--- a/PP_Projekat1.docx
+++ b/PP_Projekat1.docx
@@ -9,27 +9,65 @@
           <w:lang w:val="en-US"/>
         </w:rPr>
       </w:pPr>
-      <w:r>
-        <w:rPr>
-          <w:lang w:val="en-US"/>
-        </w:rPr>
-        <w:t>Programski prevodioci – Projekat 1</w:t>
-      </w:r>
-    </w:p>
-    <w:p>
-      <w:pPr>
-        <w:rPr>
-          <w:lang w:val="en-US"/>
-        </w:rPr>
-      </w:pPr>
-    </w:p>
-    <w:p>
+      <w:proofErr w:type="spellStart"/>
+      <w:r>
+        <w:rPr>
+          <w:lang w:val="en-US"/>
+        </w:rPr>
+        <w:t>Programski</w:t>
+      </w:r>
+      <w:proofErr w:type="spellEnd"/>
+      <w:r>
+        <w:rPr>
+          <w:lang w:val="en-US"/>
+        </w:rPr>
+        <w:t xml:space="preserve"> </w:t>
+      </w:r>
+      <w:proofErr w:type="spellStart"/>
+      <w:r>
+        <w:rPr>
+          <w:lang w:val="en-US"/>
+        </w:rPr>
+        <w:t>prevodioci</w:t>
+      </w:r>
+      <w:proofErr w:type="spellEnd"/>
+      <w:r>
+        <w:rPr>
+          <w:lang w:val="en-US"/>
+        </w:rPr>
+        <w:t xml:space="preserve"> – </w:t>
+      </w:r>
+      <w:proofErr w:type="spellStart"/>
+      <w:r>
+        <w:rPr>
+          <w:lang w:val="en-US"/>
+        </w:rPr>
+        <w:t>Projekat</w:t>
+      </w:r>
+      <w:proofErr w:type="spellEnd"/>
+      <w:r>
+        <w:rPr>
+          <w:lang w:val="en-US"/>
+        </w:rPr>
+        <w:t xml:space="preserve"> 1</w:t>
+      </w:r>
+    </w:p>
+    <w:p>
+      <w:pPr>
+        <w:rPr>
+          <w:lang w:val="en-US"/>
+        </w:rPr>
+      </w:pPr>
+    </w:p>
+    <w:p>
+      <w:proofErr w:type="spellStart"/>
       <w:r>
         <w:rPr>
           <w:lang w:val="en-US"/>
         </w:rPr>
         <w:t>Napisati</w:t>
       </w:r>
+      <w:proofErr w:type="spellEnd"/>
       <w:r>
         <w:rPr>
           <w:lang w:val="en-US"/>
@@ -40,7 +78,21 @@
         <w:rPr>
           <w:lang w:val="en-US"/>
         </w:rPr>
-        <w:t xml:space="preserve"> u jeziku Python</w:t>
+        <w:t xml:space="preserve"> u </w:t>
+      </w:r>
+      <w:proofErr w:type="spellStart"/>
+      <w:r>
+        <w:rPr>
+          <w:lang w:val="en-US"/>
+        </w:rPr>
+        <w:t>jeziku</w:t>
+      </w:r>
+      <w:proofErr w:type="spellEnd"/>
+      <w:r>
+        <w:rPr>
+          <w:lang w:val="en-US"/>
+        </w:rPr>
+        <w:t xml:space="preserve"> Python</w:t>
       </w:r>
       <w:r>
         <w:rPr>
@@ -52,20 +104,364 @@
         <w:rPr>
           <w:lang w:val="en-US"/>
         </w:rPr>
-        <w:t xml:space="preserve"> koji prihvata i izračunava matematičke izraze. Izrazi mog</w:t>
-      </w:r>
-      <w:r>
-        <w:rPr>
-          <w:lang w:val="en-US"/>
-        </w:rPr>
-        <w:t>u sadržati proizvoljno mnogo je</w:t>
-      </w:r>
-      <w:r>
-        <w:rPr>
-          <w:lang w:val="en-US"/>
-        </w:rPr>
-        <w:t>dnocifrenih i višecifrenih brojeva i operacije sabiranja, oduzimanja, množenja i deljenja, kao i operacije</w:t>
-      </w:r>
+        <w:t xml:space="preserve"> </w:t>
+      </w:r>
+      <w:proofErr w:type="spellStart"/>
+      <w:r>
+        <w:rPr>
+          <w:lang w:val="en-US"/>
+        </w:rPr>
+        <w:t>koji</w:t>
+      </w:r>
+      <w:proofErr w:type="spellEnd"/>
+      <w:r>
+        <w:rPr>
+          <w:lang w:val="en-US"/>
+        </w:rPr>
+        <w:t xml:space="preserve"> </w:t>
+      </w:r>
+      <w:proofErr w:type="spellStart"/>
+      <w:r>
+        <w:rPr>
+          <w:lang w:val="en-US"/>
+        </w:rPr>
+        <w:t>prihvata</w:t>
+      </w:r>
+      <w:proofErr w:type="spellEnd"/>
+      <w:r>
+        <w:rPr>
+          <w:lang w:val="en-US"/>
+        </w:rPr>
+        <w:t xml:space="preserve"> </w:t>
+      </w:r>
+      <w:proofErr w:type="spellStart"/>
+      <w:r>
+        <w:rPr>
+          <w:lang w:val="en-US"/>
+        </w:rPr>
+        <w:t>i</w:t>
+      </w:r>
+      <w:proofErr w:type="spellEnd"/>
+      <w:r>
+        <w:rPr>
+          <w:lang w:val="en-US"/>
+        </w:rPr>
+        <w:t xml:space="preserve"> </w:t>
+      </w:r>
+      <w:proofErr w:type="spellStart"/>
+      <w:r>
+        <w:rPr>
+          <w:lang w:val="en-US"/>
+        </w:rPr>
+        <w:t>izračunava</w:t>
+      </w:r>
+      <w:proofErr w:type="spellEnd"/>
+      <w:r>
+        <w:rPr>
+          <w:lang w:val="en-US"/>
+        </w:rPr>
+        <w:t xml:space="preserve"> </w:t>
+      </w:r>
+      <w:proofErr w:type="spellStart"/>
+      <w:r>
+        <w:rPr>
+          <w:lang w:val="en-US"/>
+        </w:rPr>
+        <w:t>matematičke</w:t>
+      </w:r>
+      <w:proofErr w:type="spellEnd"/>
+      <w:r>
+        <w:rPr>
+          <w:lang w:val="en-US"/>
+        </w:rPr>
+        <w:t xml:space="preserve"> </w:t>
+      </w:r>
+      <w:proofErr w:type="spellStart"/>
+      <w:r>
+        <w:rPr>
+          <w:lang w:val="en-US"/>
+        </w:rPr>
+        <w:t>izraze</w:t>
+      </w:r>
+      <w:proofErr w:type="spellEnd"/>
+      <w:r>
+        <w:rPr>
+          <w:lang w:val="en-US"/>
+        </w:rPr>
+        <w:t xml:space="preserve">. </w:t>
+      </w:r>
+      <w:proofErr w:type="spellStart"/>
+      <w:r>
+        <w:rPr>
+          <w:lang w:val="en-US"/>
+        </w:rPr>
+        <w:t>Izrazi</w:t>
+      </w:r>
+      <w:proofErr w:type="spellEnd"/>
+      <w:r>
+        <w:rPr>
+          <w:lang w:val="en-US"/>
+        </w:rPr>
+        <w:t xml:space="preserve"> </w:t>
+      </w:r>
+      <w:proofErr w:type="spellStart"/>
+      <w:r>
+        <w:rPr>
+          <w:lang w:val="en-US"/>
+        </w:rPr>
+        <w:t>mog</w:t>
+      </w:r>
+      <w:r>
+        <w:rPr>
+          <w:lang w:val="en-US"/>
+        </w:rPr>
+        <w:t>u</w:t>
+      </w:r>
+      <w:proofErr w:type="spellEnd"/>
+      <w:r>
+        <w:rPr>
+          <w:lang w:val="en-US"/>
+        </w:rPr>
+        <w:t xml:space="preserve"> </w:t>
+      </w:r>
+      <w:proofErr w:type="spellStart"/>
+      <w:r>
+        <w:rPr>
+          <w:lang w:val="en-US"/>
+        </w:rPr>
+        <w:t>sadržati</w:t>
+      </w:r>
+      <w:proofErr w:type="spellEnd"/>
+      <w:r>
+        <w:rPr>
+          <w:lang w:val="en-US"/>
+        </w:rPr>
+        <w:t xml:space="preserve"> </w:t>
+      </w:r>
+      <w:proofErr w:type="spellStart"/>
+      <w:r>
+        <w:rPr>
+          <w:lang w:val="en-US"/>
+        </w:rPr>
+        <w:t>proizvoljno</w:t>
+      </w:r>
+      <w:proofErr w:type="spellEnd"/>
+      <w:r>
+        <w:rPr>
+          <w:lang w:val="en-US"/>
+        </w:rPr>
+        <w:t xml:space="preserve"> </w:t>
+      </w:r>
+      <w:proofErr w:type="spellStart"/>
+      <w:r>
+        <w:rPr>
+          <w:lang w:val="en-US"/>
+        </w:rPr>
+        <w:t>mnogo</w:t>
+      </w:r>
+      <w:proofErr w:type="spellEnd"/>
+      <w:r>
+        <w:rPr>
+          <w:lang w:val="en-US"/>
+        </w:rPr>
+        <w:t xml:space="preserve"> </w:t>
+      </w:r>
+      <w:proofErr w:type="spellStart"/>
+      <w:r>
+        <w:rPr>
+          <w:lang w:val="en-US"/>
+        </w:rPr>
+        <w:t>je</w:t>
+      </w:r>
+      <w:r>
+        <w:rPr>
+          <w:lang w:val="en-US"/>
+        </w:rPr>
+        <w:t>dnocifrenih</w:t>
+      </w:r>
+      <w:proofErr w:type="spellEnd"/>
+      <w:r>
+        <w:rPr>
+          <w:lang w:val="en-US"/>
+        </w:rPr>
+        <w:t xml:space="preserve"> </w:t>
+      </w:r>
+      <w:proofErr w:type="spellStart"/>
+      <w:r>
+        <w:rPr>
+          <w:lang w:val="en-US"/>
+        </w:rPr>
+        <w:t>i</w:t>
+      </w:r>
+      <w:proofErr w:type="spellEnd"/>
+      <w:r>
+        <w:rPr>
+          <w:lang w:val="en-US"/>
+        </w:rPr>
+        <w:t xml:space="preserve"> </w:t>
+      </w:r>
+      <w:proofErr w:type="spellStart"/>
+      <w:r>
+        <w:rPr>
+          <w:lang w:val="en-US"/>
+        </w:rPr>
+        <w:t>višecifrenih</w:t>
+      </w:r>
+      <w:proofErr w:type="spellEnd"/>
+      <w:r>
+        <w:rPr>
+          <w:lang w:val="en-US"/>
+        </w:rPr>
+        <w:t xml:space="preserve"> </w:t>
+      </w:r>
+      <w:proofErr w:type="spellStart"/>
+      <w:r>
+        <w:rPr>
+          <w:lang w:val="en-US"/>
+        </w:rPr>
+        <w:t>brojeva</w:t>
+      </w:r>
+      <w:proofErr w:type="spellEnd"/>
+      <w:r>
+        <w:rPr>
+          <w:lang w:val="en-US"/>
+        </w:rPr>
+        <w:t xml:space="preserve"> </w:t>
+      </w:r>
+      <w:proofErr w:type="spellStart"/>
+      <w:r>
+        <w:rPr>
+          <w:lang w:val="en-US"/>
+        </w:rPr>
+        <w:t>i</w:t>
+      </w:r>
+      <w:proofErr w:type="spellEnd"/>
+      <w:r>
+        <w:rPr>
+          <w:lang w:val="en-US"/>
+        </w:rPr>
+        <w:t xml:space="preserve"> </w:t>
+      </w:r>
+      <w:proofErr w:type="spellStart"/>
+      <w:r>
+        <w:rPr>
+          <w:lang w:val="en-US"/>
+        </w:rPr>
+        <w:t>operacije</w:t>
+      </w:r>
+      <w:proofErr w:type="spellEnd"/>
+      <w:r>
+        <w:rPr>
+          <w:lang w:val="en-US"/>
+        </w:rPr>
+        <w:t xml:space="preserve"> </w:t>
+      </w:r>
+      <w:proofErr w:type="spellStart"/>
+      <w:r>
+        <w:rPr>
+          <w:lang w:val="en-US"/>
+        </w:rPr>
+        <w:t>sabiranja</w:t>
+      </w:r>
+      <w:proofErr w:type="spellEnd"/>
+      <w:r>
+        <w:rPr>
+          <w:lang w:val="en-US"/>
+        </w:rPr>
+        <w:t xml:space="preserve">, </w:t>
+      </w:r>
+      <w:proofErr w:type="spellStart"/>
+      <w:r>
+        <w:rPr>
+          <w:lang w:val="en-US"/>
+        </w:rPr>
+        <w:t>oduzimanja</w:t>
+      </w:r>
+      <w:proofErr w:type="spellEnd"/>
+      <w:r>
+        <w:rPr>
+          <w:lang w:val="en-US"/>
+        </w:rPr>
+        <w:t xml:space="preserve">, </w:t>
+      </w:r>
+      <w:proofErr w:type="spellStart"/>
+      <w:r>
+        <w:rPr>
+          <w:lang w:val="en-US"/>
+        </w:rPr>
+        <w:t>množenja</w:t>
+      </w:r>
+      <w:proofErr w:type="spellEnd"/>
+      <w:r>
+        <w:rPr>
+          <w:lang w:val="en-US"/>
+        </w:rPr>
+        <w:t xml:space="preserve"> </w:t>
+      </w:r>
+      <w:proofErr w:type="spellStart"/>
+      <w:r>
+        <w:rPr>
+          <w:lang w:val="en-US"/>
+        </w:rPr>
+        <w:t>i</w:t>
+      </w:r>
+      <w:proofErr w:type="spellEnd"/>
+      <w:r>
+        <w:rPr>
+          <w:lang w:val="en-US"/>
+        </w:rPr>
+        <w:t xml:space="preserve"> </w:t>
+      </w:r>
+      <w:proofErr w:type="spellStart"/>
+      <w:r>
+        <w:rPr>
+          <w:lang w:val="en-US"/>
+        </w:rPr>
+        <w:t>deljenja</w:t>
+      </w:r>
+      <w:proofErr w:type="spellEnd"/>
+      <w:r>
+        <w:rPr>
+          <w:lang w:val="en-US"/>
+        </w:rPr>
+        <w:t xml:space="preserve">, </w:t>
+      </w:r>
+      <w:proofErr w:type="spellStart"/>
+      <w:r>
+        <w:rPr>
+          <w:lang w:val="en-US"/>
+        </w:rPr>
+        <w:t>kao</w:t>
+      </w:r>
+      <w:proofErr w:type="spellEnd"/>
+      <w:r>
+        <w:rPr>
+          <w:lang w:val="en-US"/>
+        </w:rPr>
+        <w:t xml:space="preserve"> </w:t>
+      </w:r>
+      <w:proofErr w:type="spellStart"/>
+      <w:r>
+        <w:rPr>
+          <w:lang w:val="en-US"/>
+        </w:rPr>
+        <w:t>i</w:t>
+      </w:r>
+      <w:proofErr w:type="spellEnd"/>
+      <w:r>
+        <w:rPr>
+          <w:lang w:val="en-US"/>
+        </w:rPr>
+        <w:t xml:space="preserve"> </w:t>
+      </w:r>
+      <w:proofErr w:type="spellStart"/>
+      <w:r>
+        <w:rPr>
+          <w:lang w:val="en-US"/>
+        </w:rPr>
+        <w:t>operacije</w:t>
+      </w:r>
+      <w:proofErr w:type="spellEnd"/>
       <w:r>
         <w:rPr>
           <w:lang w:val="en-US"/>
@@ -79,14 +475,270 @@
         <w:rPr>
           <w:lang w:val="en-US"/>
         </w:rPr>
-        <w:t xml:space="preserve">: veće, veće ili jednako, manje, manje ili jednako, jednako i nije jednako. Pod brojevima podrazumevamo samo cele brojeve. </w:t>
-      </w:r>
-      <w:r>
-        <w:rPr>
-          <w:lang w:val="en-US"/>
-        </w:rPr>
-        <w:t>Izraz mo</w:t>
-      </w:r>
+        <w:t xml:space="preserve">: </w:t>
+      </w:r>
+      <w:proofErr w:type="spellStart"/>
+      <w:r>
+        <w:rPr>
+          <w:lang w:val="en-US"/>
+        </w:rPr>
+        <w:t>veće</w:t>
+      </w:r>
+      <w:proofErr w:type="spellEnd"/>
+      <w:r>
+        <w:rPr>
+          <w:lang w:val="en-US"/>
+        </w:rPr>
+        <w:t xml:space="preserve">, </w:t>
+      </w:r>
+      <w:proofErr w:type="spellStart"/>
+      <w:r>
+        <w:rPr>
+          <w:lang w:val="en-US"/>
+        </w:rPr>
+        <w:t>veće</w:t>
+      </w:r>
+      <w:proofErr w:type="spellEnd"/>
+      <w:r>
+        <w:rPr>
+          <w:lang w:val="en-US"/>
+        </w:rPr>
+        <w:t xml:space="preserve"> </w:t>
+      </w:r>
+      <w:proofErr w:type="spellStart"/>
+      <w:proofErr w:type="gramStart"/>
+      <w:r>
+        <w:rPr>
+          <w:lang w:val="en-US"/>
+        </w:rPr>
+        <w:t>ili</w:t>
+      </w:r>
+      <w:proofErr w:type="spellEnd"/>
+      <w:proofErr w:type="gramEnd"/>
+      <w:r>
+        <w:rPr>
+          <w:lang w:val="en-US"/>
+        </w:rPr>
+        <w:t xml:space="preserve"> </w:t>
+      </w:r>
+      <w:proofErr w:type="spellStart"/>
+      <w:r>
+        <w:rPr>
+          <w:lang w:val="en-US"/>
+        </w:rPr>
+        <w:t>jednako</w:t>
+      </w:r>
+      <w:proofErr w:type="spellEnd"/>
+      <w:r>
+        <w:rPr>
+          <w:lang w:val="en-US"/>
+        </w:rPr>
+        <w:t xml:space="preserve">, </w:t>
+      </w:r>
+      <w:proofErr w:type="spellStart"/>
+      <w:r>
+        <w:rPr>
+          <w:lang w:val="en-US"/>
+        </w:rPr>
+        <w:t>manje</w:t>
+      </w:r>
+      <w:proofErr w:type="spellEnd"/>
+      <w:r>
+        <w:rPr>
+          <w:lang w:val="en-US"/>
+        </w:rPr>
+        <w:t xml:space="preserve">, </w:t>
+      </w:r>
+      <w:proofErr w:type="spellStart"/>
+      <w:r>
+        <w:rPr>
+          <w:lang w:val="en-US"/>
+        </w:rPr>
+        <w:t>manje</w:t>
+      </w:r>
+      <w:proofErr w:type="spellEnd"/>
+      <w:r>
+        <w:rPr>
+          <w:lang w:val="en-US"/>
+        </w:rPr>
+        <w:t xml:space="preserve"> </w:t>
+      </w:r>
+      <w:proofErr w:type="spellStart"/>
+      <w:r>
+        <w:rPr>
+          <w:lang w:val="en-US"/>
+        </w:rPr>
+        <w:t>ili</w:t>
+      </w:r>
+      <w:proofErr w:type="spellEnd"/>
+      <w:r>
+        <w:rPr>
+          <w:lang w:val="en-US"/>
+        </w:rPr>
+        <w:t xml:space="preserve"> </w:t>
+      </w:r>
+      <w:proofErr w:type="spellStart"/>
+      <w:r>
+        <w:rPr>
+          <w:lang w:val="en-US"/>
+        </w:rPr>
+        <w:t>jednako</w:t>
+      </w:r>
+      <w:proofErr w:type="spellEnd"/>
+      <w:r>
+        <w:rPr>
+          <w:lang w:val="en-US"/>
+        </w:rPr>
+        <w:t xml:space="preserve">, </w:t>
+      </w:r>
+      <w:proofErr w:type="spellStart"/>
+      <w:r>
+        <w:rPr>
+          <w:lang w:val="en-US"/>
+        </w:rPr>
+        <w:t>jednako</w:t>
+      </w:r>
+      <w:proofErr w:type="spellEnd"/>
+      <w:r>
+        <w:rPr>
+          <w:lang w:val="en-US"/>
+        </w:rPr>
+        <w:t xml:space="preserve"> </w:t>
+      </w:r>
+      <w:proofErr w:type="spellStart"/>
+      <w:r>
+        <w:rPr>
+          <w:lang w:val="en-US"/>
+        </w:rPr>
+        <w:t>i</w:t>
+      </w:r>
+      <w:proofErr w:type="spellEnd"/>
+      <w:r>
+        <w:rPr>
+          <w:lang w:val="en-US"/>
+        </w:rPr>
+        <w:t xml:space="preserve"> </w:t>
+      </w:r>
+      <w:proofErr w:type="spellStart"/>
+      <w:r>
+        <w:rPr>
+          <w:lang w:val="en-US"/>
+        </w:rPr>
+        <w:t>nije</w:t>
+      </w:r>
+      <w:proofErr w:type="spellEnd"/>
+      <w:r>
+        <w:rPr>
+          <w:lang w:val="en-US"/>
+        </w:rPr>
+        <w:t xml:space="preserve"> </w:t>
+      </w:r>
+      <w:proofErr w:type="spellStart"/>
+      <w:r>
+        <w:rPr>
+          <w:lang w:val="en-US"/>
+        </w:rPr>
+        <w:t>jednako</w:t>
+      </w:r>
+      <w:proofErr w:type="spellEnd"/>
+      <w:r>
+        <w:rPr>
+          <w:lang w:val="en-US"/>
+        </w:rPr>
+        <w:t xml:space="preserve">. Pod </w:t>
+      </w:r>
+      <w:proofErr w:type="spellStart"/>
+      <w:r>
+        <w:rPr>
+          <w:lang w:val="en-US"/>
+        </w:rPr>
+        <w:t>brojevima</w:t>
+      </w:r>
+      <w:proofErr w:type="spellEnd"/>
+      <w:r>
+        <w:rPr>
+          <w:lang w:val="en-US"/>
+        </w:rPr>
+        <w:t xml:space="preserve"> </w:t>
+      </w:r>
+      <w:proofErr w:type="spellStart"/>
+      <w:r>
+        <w:rPr>
+          <w:lang w:val="en-US"/>
+        </w:rPr>
+        <w:t>podrazumevamo</w:t>
+      </w:r>
+      <w:proofErr w:type="spellEnd"/>
+      <w:r>
+        <w:rPr>
+          <w:lang w:val="en-US"/>
+        </w:rPr>
+        <w:t xml:space="preserve"> </w:t>
+      </w:r>
+      <w:proofErr w:type="spellStart"/>
+      <w:r>
+        <w:rPr>
+          <w:lang w:val="en-US"/>
+        </w:rPr>
+        <w:t>samo</w:t>
+      </w:r>
+      <w:proofErr w:type="spellEnd"/>
+      <w:r>
+        <w:rPr>
+          <w:lang w:val="en-US"/>
+        </w:rPr>
+        <w:t xml:space="preserve"> </w:t>
+      </w:r>
+      <w:proofErr w:type="spellStart"/>
+      <w:r>
+        <w:rPr>
+          <w:lang w:val="en-US"/>
+        </w:rPr>
+        <w:t>cele</w:t>
+      </w:r>
+      <w:proofErr w:type="spellEnd"/>
+      <w:r>
+        <w:rPr>
+          <w:lang w:val="en-US"/>
+        </w:rPr>
+        <w:t xml:space="preserve"> </w:t>
+      </w:r>
+      <w:proofErr w:type="spellStart"/>
+      <w:r>
+        <w:rPr>
+          <w:lang w:val="en-US"/>
+        </w:rPr>
+        <w:t>brojeve</w:t>
+      </w:r>
+      <w:proofErr w:type="spellEnd"/>
+      <w:r>
+        <w:rPr>
+          <w:lang w:val="en-US"/>
+        </w:rPr>
+        <w:t xml:space="preserve">. </w:t>
+      </w:r>
+      <w:proofErr w:type="spellStart"/>
+      <w:r>
+        <w:rPr>
+          <w:lang w:val="en-US"/>
+        </w:rPr>
+        <w:t>Izraz</w:t>
+      </w:r>
+      <w:proofErr w:type="spellEnd"/>
+      <w:r>
+        <w:rPr>
+          <w:lang w:val="en-US"/>
+        </w:rPr>
+        <w:t xml:space="preserve"> </w:t>
+      </w:r>
+      <w:proofErr w:type="spellStart"/>
+      <w:r>
+        <w:rPr>
+          <w:lang w:val="en-US"/>
+        </w:rPr>
+        <w:t>mo</w:t>
+      </w:r>
+      <w:proofErr w:type="spellEnd"/>
       <w:r>
         <w:t>že sadržati</w:t>
       </w:r>
@@ -94,32 +746,103 @@
         <w:rPr>
           <w:lang w:val="en-US"/>
         </w:rPr>
-        <w:t xml:space="preserve"> i</w:t>
-      </w:r>
-      <w:r>
-        <w:rPr>
-          <w:lang w:val="en-US"/>
-        </w:rPr>
-        <w:t xml:space="preserve"> zagrade.</w:t>
-      </w:r>
-    </w:p>
-    <w:p>
-      <w:pPr>
-        <w:rPr>
-          <w:lang w:val="en-US"/>
-        </w:rPr>
-      </w:pPr>
-      <w:r>
-        <w:rPr>
-          <w:lang w:val="en-US"/>
-        </w:rPr>
-        <w:t>Interpreter podržava tri vrste iz</w:t>
-      </w:r>
-      <w:r>
-        <w:rPr>
-          <w:lang w:val="en-US"/>
-        </w:rPr>
-        <w:t>raza: infin</w:t>
+        <w:t xml:space="preserve"> </w:t>
+      </w:r>
+      <w:proofErr w:type="spellStart"/>
+      <w:r>
+        <w:rPr>
+          <w:lang w:val="en-US"/>
+        </w:rPr>
+        <w:t>i</w:t>
+      </w:r>
+      <w:proofErr w:type="spellEnd"/>
+      <w:r>
+        <w:rPr>
+          <w:lang w:val="en-US"/>
+        </w:rPr>
+        <w:t xml:space="preserve"> </w:t>
+      </w:r>
+      <w:proofErr w:type="spellStart"/>
+      <w:r>
+        <w:rPr>
+          <w:lang w:val="en-US"/>
+        </w:rPr>
+        <w:t>zagrade</w:t>
+      </w:r>
+      <w:proofErr w:type="spellEnd"/>
+      <w:r>
+        <w:rPr>
+          <w:lang w:val="en-US"/>
+        </w:rPr>
+        <w:t>.</w:t>
+      </w:r>
+    </w:p>
+    <w:p>
+      <w:pPr>
+        <w:rPr>
+          <w:lang w:val="en-US"/>
+        </w:rPr>
+      </w:pPr>
+      <w:r>
+        <w:rPr>
+          <w:lang w:val="en-US"/>
+        </w:rPr>
+        <w:t xml:space="preserve">Interpreter </w:t>
+      </w:r>
+      <w:proofErr w:type="spellStart"/>
+      <w:r>
+        <w:rPr>
+          <w:lang w:val="en-US"/>
+        </w:rPr>
+        <w:t>podržava</w:t>
+      </w:r>
+      <w:proofErr w:type="spellEnd"/>
+      <w:r>
+        <w:rPr>
+          <w:lang w:val="en-US"/>
+        </w:rPr>
+        <w:t xml:space="preserve"> tri </w:t>
+      </w:r>
+      <w:proofErr w:type="spellStart"/>
+      <w:r>
+        <w:rPr>
+          <w:lang w:val="en-US"/>
+        </w:rPr>
+        <w:t>vrste</w:t>
+      </w:r>
+      <w:proofErr w:type="spellEnd"/>
+      <w:r>
+        <w:rPr>
+          <w:lang w:val="en-US"/>
+        </w:rPr>
+        <w:t xml:space="preserve"> </w:t>
+      </w:r>
+      <w:proofErr w:type="spellStart"/>
+      <w:r>
+        <w:rPr>
+          <w:lang w:val="en-US"/>
+        </w:rPr>
+        <w:t>iz</w:t>
+      </w:r>
+      <w:r>
+        <w:rPr>
+          <w:lang w:val="en-US"/>
+        </w:rPr>
+        <w:t>raza</w:t>
+      </w:r>
+      <w:proofErr w:type="spellEnd"/>
+      <w:r>
+        <w:rPr>
+          <w:lang w:val="en-US"/>
+        </w:rPr>
+        <w:t xml:space="preserve">: </w:t>
+      </w:r>
+      <w:proofErr w:type="spellStart"/>
+      <w:r>
+        <w:rPr>
+          <w:lang w:val="en-US"/>
+        </w:rPr>
+        <w:t>infin</w:t>
       </w:r>
       <w:r>
         <w:rPr>
@@ -139,141 +862,1137 @@
         </w:rPr>
         <w:t>i</w:t>
       </w:r>
-      <w:r>
-        <w:rPr>
-          <w:lang w:val="en-US"/>
-        </w:rPr>
-        <w:t xml:space="preserve"> [obavezno]</w:t>
-      </w:r>
-      <w:r>
-        <w:rPr>
-          <w:lang w:val="en-US"/>
-        </w:rPr>
-        <w:t>, postfiksni</w:t>
-      </w:r>
-      <w:r>
-        <w:rPr>
-          <w:lang w:val="en-US"/>
-        </w:rPr>
-        <w:t xml:space="preserve"> [3 poena]</w:t>
-      </w:r>
-      <w:r>
-        <w:rPr>
-          <w:lang w:val="en-US"/>
-        </w:rPr>
-        <w:t xml:space="preserve"> i prefiksni</w:t>
-      </w:r>
-      <w:r>
-        <w:rPr>
-          <w:lang w:val="en-US"/>
-        </w:rPr>
-        <w:t xml:space="preserve"> [3 poena]</w:t>
-      </w:r>
-      <w:r>
-        <w:rPr>
-          <w:lang w:val="en-US"/>
-        </w:rPr>
-        <w:t>. Određeni režim izračunavanja aktivira se unošenjem ključnih reči INFIX, POSTFIX, PREFIX.</w:t>
-      </w:r>
-    </w:p>
-    <w:p>
-      <w:pPr>
-        <w:rPr>
-          <w:lang w:val="en-US"/>
-        </w:rPr>
-      </w:pPr>
-      <w:r>
-        <w:rPr>
-          <w:lang w:val="en-US"/>
+      <w:proofErr w:type="spellEnd"/>
+      <w:r>
+        <w:rPr>
+          <w:lang w:val="en-US"/>
+        </w:rPr>
+        <w:t xml:space="preserve"> [</w:t>
+      </w:r>
+      <w:proofErr w:type="spellStart"/>
+      <w:r>
+        <w:rPr>
+          <w:lang w:val="en-US"/>
+        </w:rPr>
+        <w:t>obavezno</w:t>
+      </w:r>
+      <w:proofErr w:type="spellEnd"/>
+      <w:r>
+        <w:rPr>
+          <w:lang w:val="en-US"/>
+        </w:rPr>
+        <w:t>]</w:t>
+      </w:r>
+      <w:r>
+        <w:rPr>
+          <w:lang w:val="en-US"/>
+        </w:rPr>
+        <w:t xml:space="preserve">, </w:t>
+      </w:r>
+      <w:proofErr w:type="spellStart"/>
+      <w:r>
+        <w:rPr>
+          <w:lang w:val="en-US"/>
+        </w:rPr>
+        <w:t>postfiksni</w:t>
+      </w:r>
+      <w:proofErr w:type="spellEnd"/>
+      <w:r>
+        <w:rPr>
+          <w:lang w:val="en-US"/>
+        </w:rPr>
+        <w:t xml:space="preserve"> [3 </w:t>
+      </w:r>
+      <w:proofErr w:type="spellStart"/>
+      <w:r>
+        <w:rPr>
+          <w:lang w:val="en-US"/>
+        </w:rPr>
+        <w:t>poena</w:t>
+      </w:r>
+      <w:proofErr w:type="spellEnd"/>
+      <w:r>
+        <w:rPr>
+          <w:lang w:val="en-US"/>
+        </w:rPr>
+        <w:t>]</w:t>
+      </w:r>
+      <w:r>
+        <w:rPr>
+          <w:lang w:val="en-US"/>
+        </w:rPr>
+        <w:t xml:space="preserve"> </w:t>
+      </w:r>
+      <w:proofErr w:type="spellStart"/>
+      <w:r>
+        <w:rPr>
+          <w:lang w:val="en-US"/>
+        </w:rPr>
+        <w:t>i</w:t>
+      </w:r>
+      <w:proofErr w:type="spellEnd"/>
+      <w:r>
+        <w:rPr>
+          <w:lang w:val="en-US"/>
+        </w:rPr>
+        <w:t xml:space="preserve"> </w:t>
+      </w:r>
+      <w:proofErr w:type="spellStart"/>
+      <w:r>
+        <w:rPr>
+          <w:lang w:val="en-US"/>
+        </w:rPr>
+        <w:t>prefiksni</w:t>
+      </w:r>
+      <w:proofErr w:type="spellEnd"/>
+      <w:r>
+        <w:rPr>
+          <w:lang w:val="en-US"/>
+        </w:rPr>
+        <w:t xml:space="preserve"> [3 </w:t>
+      </w:r>
+      <w:proofErr w:type="spellStart"/>
+      <w:r>
+        <w:rPr>
+          <w:lang w:val="en-US"/>
+        </w:rPr>
+        <w:t>poena</w:t>
+      </w:r>
+      <w:proofErr w:type="spellEnd"/>
+      <w:r>
+        <w:rPr>
+          <w:lang w:val="en-US"/>
+        </w:rPr>
+        <w:t>]</w:t>
+      </w:r>
+      <w:r>
+        <w:rPr>
+          <w:lang w:val="en-US"/>
+        </w:rPr>
+        <w:t xml:space="preserve">. </w:t>
+      </w:r>
+      <w:proofErr w:type="spellStart"/>
+      <w:r>
+        <w:rPr>
+          <w:lang w:val="en-US"/>
+        </w:rPr>
+        <w:t>Određeni</w:t>
+      </w:r>
+      <w:proofErr w:type="spellEnd"/>
+      <w:r>
+        <w:rPr>
+          <w:lang w:val="en-US"/>
+        </w:rPr>
+        <w:t xml:space="preserve"> </w:t>
+      </w:r>
+      <w:proofErr w:type="spellStart"/>
+      <w:r>
+        <w:rPr>
+          <w:lang w:val="en-US"/>
+        </w:rPr>
+        <w:t>režim</w:t>
+      </w:r>
+      <w:proofErr w:type="spellEnd"/>
+      <w:r>
+        <w:rPr>
+          <w:lang w:val="en-US"/>
+        </w:rPr>
+        <w:t xml:space="preserve"> </w:t>
+      </w:r>
+      <w:proofErr w:type="spellStart"/>
+      <w:r>
+        <w:rPr>
+          <w:lang w:val="en-US"/>
+        </w:rPr>
+        <w:t>izračunavanja</w:t>
+      </w:r>
+      <w:proofErr w:type="spellEnd"/>
+      <w:r>
+        <w:rPr>
+          <w:lang w:val="en-US"/>
+        </w:rPr>
+        <w:t xml:space="preserve"> </w:t>
+      </w:r>
+      <w:proofErr w:type="spellStart"/>
+      <w:r>
+        <w:rPr>
+          <w:lang w:val="en-US"/>
+        </w:rPr>
+        <w:t>aktivira</w:t>
+      </w:r>
+      <w:proofErr w:type="spellEnd"/>
+      <w:r>
+        <w:rPr>
+          <w:lang w:val="en-US"/>
+        </w:rPr>
+        <w:t xml:space="preserve"> se </w:t>
+      </w:r>
+      <w:proofErr w:type="spellStart"/>
+      <w:r>
+        <w:rPr>
+          <w:lang w:val="en-US"/>
+        </w:rPr>
+        <w:t>unošenjem</w:t>
+      </w:r>
+      <w:proofErr w:type="spellEnd"/>
+      <w:r>
+        <w:rPr>
+          <w:lang w:val="en-US"/>
+        </w:rPr>
+        <w:t xml:space="preserve"> </w:t>
+      </w:r>
+      <w:proofErr w:type="spellStart"/>
+      <w:r>
+        <w:rPr>
+          <w:lang w:val="en-US"/>
+        </w:rPr>
+        <w:t>ključnih</w:t>
+      </w:r>
+      <w:proofErr w:type="spellEnd"/>
+      <w:r>
+        <w:rPr>
+          <w:lang w:val="en-US"/>
+        </w:rPr>
+        <w:t xml:space="preserve"> </w:t>
+      </w:r>
+      <w:proofErr w:type="spellStart"/>
+      <w:r>
+        <w:rPr>
+          <w:lang w:val="en-US"/>
+        </w:rPr>
+        <w:t>reči</w:t>
+      </w:r>
+      <w:proofErr w:type="spellEnd"/>
+      <w:r>
+        <w:rPr>
+          <w:lang w:val="en-US"/>
+        </w:rPr>
+        <w:t xml:space="preserve"> INFIX, POSTFIX, PREFIX.</w:t>
+      </w:r>
+    </w:p>
+    <w:p>
+      <w:pPr>
+        <w:rPr>
+          <w:lang w:val="en-US"/>
+        </w:rPr>
+      </w:pPr>
+      <w:proofErr w:type="spellStart"/>
+      <w:r>
+        <w:rPr>
+          <w:lang w:val="en-US"/>
+        </w:rPr>
+        <w:t>Primeri</w:t>
+      </w:r>
+      <w:proofErr w:type="spellEnd"/>
+      <w:r>
+        <w:rPr>
+          <w:lang w:val="en-US"/>
+        </w:rPr>
+        <w:t xml:space="preserve">: </w:t>
+      </w:r>
+    </w:p>
+    <w:p>
+      <w:r>
+        <w:rPr>
+          <w:lang w:val="en-US"/>
+        </w:rPr>
+        <w:t xml:space="preserve">~ </w:t>
+      </w:r>
+      <w:proofErr w:type="spellStart"/>
+      <w:r>
+        <w:rPr>
+          <w:lang w:val="en-US"/>
+        </w:rPr>
+        <w:t>Plavim</w:t>
+      </w:r>
+      <w:proofErr w:type="spellEnd"/>
+      <w:r>
+        <w:rPr>
+          <w:lang w:val="en-US"/>
+        </w:rPr>
+        <w:t xml:space="preserve"> </w:t>
+      </w:r>
+      <w:proofErr w:type="spellStart"/>
+      <w:r>
+        <w:rPr>
+          <w:lang w:val="en-US"/>
+        </w:rPr>
+        <w:t>slovima</w:t>
+      </w:r>
+      <w:proofErr w:type="spellEnd"/>
+      <w:r>
+        <w:rPr>
+          <w:lang w:val="en-US"/>
+        </w:rPr>
+        <w:t xml:space="preserve"> je </w:t>
+      </w:r>
+      <w:proofErr w:type="spellStart"/>
+      <w:r>
+        <w:rPr>
+          <w:lang w:val="en-US"/>
+        </w:rPr>
+        <w:t>ozna</w:t>
+      </w:r>
+      <w:proofErr w:type="spellEnd"/>
+      <w:r>
+        <w:t xml:space="preserve">čen text koji se ispisuje </w:t>
+      </w:r>
+      <w:proofErr w:type="gramStart"/>
+      <w:r>
+        <w:t>na</w:t>
+      </w:r>
+      <w:proofErr w:type="gramEnd"/>
+      <w:r>
+        <w:t xml:space="preserve"> konzoli pre unosa, kao p</w:t>
+      </w:r>
+      <w:r>
+        <w:t>r</w:t>
+      </w:r>
+      <w:r>
+        <w:t>omt, a crnim slovima je označen primer unosa na konzoli.</w:t>
+      </w:r>
+    </w:p>
+    <w:p>
+      <w:pPr>
+        <w:pStyle w:val="NoSpacing"/>
+        <w:rPr>
+          <w:lang w:val="en-US"/>
+        </w:rPr>
+      </w:pPr>
+      <w:r>
+        <w:rPr>
+          <w:i/>
+          <w:color w:val="2E74B5" w:themeColor="accent1" w:themeShade="BF"/>
+          <w:lang w:val="en-US"/>
+        </w:rPr>
+        <w:t>INFIX -&gt;</w:t>
+      </w:r>
+      <w:r>
+        <w:rPr>
+          <w:lang w:val="en-US"/>
+        </w:rPr>
+        <w:t xml:space="preserve"> POSTFIX</w:t>
+      </w:r>
+    </w:p>
+    <w:p>
+      <w:pPr>
+        <w:pStyle w:val="NoSpacing"/>
+        <w:rPr>
+          <w:color w:val="000000" w:themeColor="text1"/>
+          <w:lang w:val="en-US"/>
+        </w:rPr>
+      </w:pPr>
+      <w:r>
+        <w:rPr>
+          <w:i/>
+          <w:color w:val="2E74B5" w:themeColor="accent1" w:themeShade="BF"/>
+          <w:lang w:val="en-US"/>
+        </w:rPr>
+        <w:t>POST</w:t>
+      </w:r>
+      <w:r>
+        <w:rPr>
+          <w:i/>
+          <w:color w:val="2E74B5" w:themeColor="accent1" w:themeShade="BF"/>
+          <w:lang w:val="en-US"/>
+        </w:rPr>
+        <w:t>FIX -&gt;</w:t>
+      </w:r>
+      <w:r>
+        <w:rPr>
+          <w:i/>
+          <w:color w:val="2E74B5" w:themeColor="accent1" w:themeShade="BF"/>
+          <w:lang w:val="en-US"/>
+        </w:rPr>
+        <w:t xml:space="preserve"> </w:t>
+      </w:r>
+      <w:r>
+        <w:rPr>
+          <w:color w:val="000000" w:themeColor="text1"/>
+          <w:lang w:val="en-US"/>
+        </w:rPr>
+        <w:t>1 2 +</w:t>
+      </w:r>
+    </w:p>
+    <w:p>
+      <w:pPr>
+        <w:pStyle w:val="NoSpacing"/>
+        <w:rPr>
+          <w:i/>
+          <w:color w:val="2E74B5" w:themeColor="accent1" w:themeShade="BF"/>
+          <w:lang w:val="en-US"/>
+        </w:rPr>
+      </w:pPr>
+      <w:r>
+        <w:rPr>
+          <w:i/>
+          <w:color w:val="2E74B5" w:themeColor="accent1" w:themeShade="BF"/>
+          <w:lang w:val="en-US"/>
+        </w:rPr>
+        <w:t>3</w:t>
+      </w:r>
+    </w:p>
+    <w:p>
+      <w:pPr>
+        <w:pStyle w:val="NoSpacing"/>
+        <w:rPr>
+          <w:color w:val="000000" w:themeColor="text1"/>
+          <w:lang w:val="en-US"/>
+        </w:rPr>
+      </w:pPr>
+      <w:r>
+        <w:rPr>
+          <w:i/>
+          <w:color w:val="2E74B5" w:themeColor="accent1" w:themeShade="BF"/>
+          <w:lang w:val="en-US"/>
+        </w:rPr>
+        <w:t xml:space="preserve">POSTFIX -&gt; </w:t>
+      </w:r>
+      <w:r>
+        <w:rPr>
+          <w:color w:val="000000" w:themeColor="text1"/>
+          <w:lang w:val="en-US"/>
+        </w:rPr>
+        <w:t>INFIX</w:t>
+      </w:r>
+    </w:p>
+    <w:p>
+      <w:pPr>
+        <w:pStyle w:val="NoSpacing"/>
+        <w:rPr>
+          <w:color w:val="000000" w:themeColor="text1"/>
+          <w:lang w:val="en-US"/>
+        </w:rPr>
+      </w:pPr>
+      <w:r>
+        <w:rPr>
+          <w:i/>
+          <w:color w:val="2E74B5" w:themeColor="accent1" w:themeShade="BF"/>
+          <w:lang w:val="en-US"/>
+        </w:rPr>
+        <w:t>INFIX -&gt;</w:t>
+      </w:r>
+      <w:r>
+        <w:rPr>
+          <w:i/>
+          <w:color w:val="2E74B5" w:themeColor="accent1" w:themeShade="BF"/>
+          <w:lang w:val="en-US"/>
+        </w:rPr>
+        <w:t xml:space="preserve"> </w:t>
+      </w:r>
+      <w:r>
+        <w:rPr>
+          <w:color w:val="000000" w:themeColor="text1"/>
+          <w:lang w:val="en-US"/>
+        </w:rPr>
+        <w:t xml:space="preserve">1 + 2 * </w:t>
+      </w:r>
+      <w:proofErr w:type="gramStart"/>
+      <w:r>
+        <w:rPr>
+          <w:color w:val="000000" w:themeColor="text1"/>
+          <w:lang w:val="en-US"/>
+        </w:rPr>
+        <w:t>( 3</w:t>
+      </w:r>
+      <w:proofErr w:type="gramEnd"/>
+      <w:r>
+        <w:rPr>
+          <w:color w:val="000000" w:themeColor="text1"/>
+          <w:lang w:val="en-US"/>
+        </w:rPr>
+        <w:t xml:space="preserve"> – 8 ) / 3 </w:t>
+      </w:r>
+    </w:p>
+    <w:p>
+      <w:pPr>
+        <w:pStyle w:val="NoSpacing"/>
+        <w:rPr>
+          <w:i/>
+          <w:color w:val="2E74B5" w:themeColor="accent1" w:themeShade="BF"/>
+          <w:lang w:val="en-US"/>
+        </w:rPr>
+      </w:pPr>
+      <w:r>
+        <w:rPr>
+          <w:i/>
+          <w:color w:val="2E74B5" w:themeColor="accent1" w:themeShade="BF"/>
+          <w:lang w:val="en-US"/>
+        </w:rPr>
+        <w:t>-2</w:t>
+      </w:r>
+    </w:p>
+    <w:p>
+      <w:pPr>
+        <w:pStyle w:val="NoSpacing"/>
+        <w:rPr>
+          <w:color w:val="000000" w:themeColor="text1"/>
+          <w:lang w:val="en-US"/>
+        </w:rPr>
+      </w:pPr>
+      <w:r>
+        <w:rPr>
+          <w:i/>
+          <w:color w:val="2E74B5" w:themeColor="accent1" w:themeShade="BF"/>
+          <w:lang w:val="en-US"/>
+        </w:rPr>
+        <w:t xml:space="preserve">INFIX -&gt; </w:t>
+      </w:r>
+      <w:r>
+        <w:rPr>
+          <w:color w:val="000000" w:themeColor="text1"/>
+          <w:lang w:val="en-US"/>
+        </w:rPr>
+        <w:t>3 &lt; 5 &gt; 2</w:t>
+      </w:r>
+    </w:p>
+    <w:p>
+      <w:pPr>
+        <w:pStyle w:val="NoSpacing"/>
+        <w:rPr>
+          <w:i/>
+          <w:color w:val="2E74B5" w:themeColor="accent1" w:themeShade="BF"/>
+          <w:lang w:val="en-US"/>
+        </w:rPr>
+      </w:pPr>
+      <w:r>
+        <w:rPr>
+          <w:i/>
+          <w:color w:val="2E74B5" w:themeColor="accent1" w:themeShade="BF"/>
+          <w:lang w:val="en-US"/>
+        </w:rPr>
+        <w:t>True</w:t>
+      </w:r>
+    </w:p>
+    <w:p>
+      <w:pPr>
+        <w:pStyle w:val="NoSpacing"/>
+        <w:rPr>
+          <w:color w:val="000000" w:themeColor="text1"/>
+          <w:lang w:val="en-US"/>
+        </w:rPr>
+      </w:pPr>
+      <w:r>
+        <w:rPr>
+          <w:i/>
+          <w:color w:val="2E74B5" w:themeColor="accent1" w:themeShade="BF"/>
+          <w:lang w:val="en-US"/>
+        </w:rPr>
+        <w:t xml:space="preserve">INFIX -&gt; </w:t>
+      </w:r>
+      <w:r>
+        <w:rPr>
+          <w:color w:val="000000" w:themeColor="text1"/>
+          <w:lang w:val="en-US"/>
+        </w:rPr>
+        <w:t>3 &lt; 5 &lt; 2</w:t>
+      </w:r>
+    </w:p>
+    <w:p>
+      <w:pPr>
+        <w:pStyle w:val="NoSpacing"/>
+        <w:rPr>
+          <w:i/>
+          <w:color w:val="2E74B5" w:themeColor="accent1" w:themeShade="BF"/>
+          <w:lang w:val="en-US"/>
+        </w:rPr>
+      </w:pPr>
+      <w:r>
+        <w:rPr>
+          <w:i/>
+          <w:color w:val="2E74B5" w:themeColor="accent1" w:themeShade="BF"/>
+          <w:lang w:val="en-US"/>
+        </w:rPr>
+        <w:t xml:space="preserve">False </w:t>
+      </w:r>
+    </w:p>
+    <w:p>
+      <w:pPr>
+        <w:pStyle w:val="NoSpacing"/>
+        <w:rPr>
+          <w:color w:val="000000" w:themeColor="text1"/>
+          <w:lang w:val="en-US"/>
+        </w:rPr>
+      </w:pPr>
+      <w:r>
+        <w:rPr>
+          <w:i/>
+          <w:color w:val="2E74B5" w:themeColor="accent1" w:themeShade="BF"/>
+          <w:lang w:val="en-US"/>
+        </w:rPr>
+        <w:t>INFIX -&gt;</w:t>
+      </w:r>
+      <w:r>
+        <w:rPr>
+          <w:i/>
+          <w:color w:val="2E74B5" w:themeColor="accent1" w:themeShade="BF"/>
+          <w:lang w:val="en-US"/>
+        </w:rPr>
+        <w:t xml:space="preserve"> </w:t>
+      </w:r>
+      <w:r>
+        <w:rPr>
+          <w:color w:val="000000" w:themeColor="text1"/>
+          <w:lang w:val="en-US"/>
+        </w:rPr>
+        <w:t>EXIT</w:t>
+      </w:r>
+    </w:p>
+    <w:p>
+      <w:pPr>
+        <w:pStyle w:val="NoSpacing"/>
+        <w:rPr>
+          <w:color w:val="000000" w:themeColor="text1"/>
+          <w:lang w:val="en-US"/>
+        </w:rPr>
+      </w:pPr>
+    </w:p>
+    <w:p>
+      <w:pPr>
+        <w:pStyle w:val="NoSpacing"/>
+        <w:rPr>
+          <w:color w:val="000000" w:themeColor="text1"/>
+        </w:rPr>
+      </w:pPr>
+      <w:proofErr w:type="spellStart"/>
+      <w:r>
+        <w:rPr>
+          <w:color w:val="000000" w:themeColor="text1"/>
+          <w:lang w:val="en-US"/>
+        </w:rPr>
+        <w:t>Jedna</w:t>
+      </w:r>
+      <w:proofErr w:type="spellEnd"/>
+      <w:r>
+        <w:rPr>
+          <w:color w:val="000000" w:themeColor="text1"/>
+          <w:lang w:val="en-US"/>
+        </w:rPr>
+        <w:t xml:space="preserve"> </w:t>
+      </w:r>
+      <w:proofErr w:type="spellStart"/>
+      <w:r>
+        <w:rPr>
+          <w:color w:val="000000" w:themeColor="text1"/>
+          <w:lang w:val="en-US"/>
+        </w:rPr>
+        <w:t>sledeća</w:t>
+      </w:r>
+      <w:proofErr w:type="spellEnd"/>
+      <w:r>
+        <w:rPr>
+          <w:color w:val="000000" w:themeColor="text1"/>
+          <w:lang w:val="en-US"/>
+        </w:rPr>
+        <w:t xml:space="preserve"> </w:t>
+      </w:r>
+      <w:proofErr w:type="spellStart"/>
+      <w:r>
+        <w:rPr>
+          <w:color w:val="000000" w:themeColor="text1"/>
+          <w:lang w:val="en-US"/>
+        </w:rPr>
+        <w:t>funkcionalnost</w:t>
+      </w:r>
+      <w:proofErr w:type="spellEnd"/>
+      <w:r>
+        <w:rPr>
+          <w:color w:val="000000" w:themeColor="text1"/>
+          <w:lang w:val="en-US"/>
+        </w:rPr>
+        <w:t xml:space="preserve"> </w:t>
+      </w:r>
+      <w:proofErr w:type="spellStart"/>
+      <w:r>
+        <w:rPr>
+          <w:color w:val="000000" w:themeColor="text1"/>
+          <w:lang w:val="en-US"/>
+        </w:rPr>
+        <w:t>koju</w:t>
+      </w:r>
+      <w:proofErr w:type="spellEnd"/>
+      <w:r>
+        <w:rPr>
+          <w:color w:val="000000" w:themeColor="text1"/>
+          <w:lang w:val="en-US"/>
+        </w:rPr>
+        <w:t xml:space="preserve"> </w:t>
+      </w:r>
+      <w:proofErr w:type="spellStart"/>
+      <w:r>
+        <w:rPr>
+          <w:color w:val="000000" w:themeColor="text1"/>
+          <w:lang w:val="en-US"/>
+        </w:rPr>
+        <w:t>treba</w:t>
+      </w:r>
+      <w:proofErr w:type="spellEnd"/>
+      <w:r>
+        <w:rPr>
+          <w:color w:val="000000" w:themeColor="text1"/>
+          <w:lang w:val="en-US"/>
+        </w:rPr>
+        <w:t xml:space="preserve"> </w:t>
+      </w:r>
+      <w:proofErr w:type="spellStart"/>
+      <w:r>
+        <w:rPr>
+          <w:color w:val="000000" w:themeColor="text1"/>
+          <w:lang w:val="en-US"/>
+        </w:rPr>
+        <w:t>podržati</w:t>
+      </w:r>
+      <w:proofErr w:type="spellEnd"/>
+      <w:r>
+        <w:rPr>
+          <w:color w:val="000000" w:themeColor="text1"/>
+          <w:lang w:val="en-US"/>
+        </w:rPr>
+        <w:t xml:space="preserve"> je rad </w:t>
+      </w:r>
+      <w:proofErr w:type="spellStart"/>
+      <w:proofErr w:type="gramStart"/>
+      <w:r>
+        <w:rPr>
+          <w:color w:val="000000" w:themeColor="text1"/>
+          <w:lang w:val="en-US"/>
+        </w:rPr>
+        <w:t>sa</w:t>
+      </w:r>
+      <w:proofErr w:type="spellEnd"/>
+      <w:proofErr w:type="gramEnd"/>
+      <w:r>
+        <w:rPr>
+          <w:color w:val="000000" w:themeColor="text1"/>
+          <w:lang w:val="en-US"/>
+        </w:rPr>
+        <w:t xml:space="preserve"> </w:t>
+      </w:r>
+      <w:proofErr w:type="spellStart"/>
+      <w:r>
+        <w:rPr>
+          <w:color w:val="000000" w:themeColor="text1"/>
+          <w:lang w:val="en-US"/>
+        </w:rPr>
+        <w:t>promenljivama</w:t>
+      </w:r>
+      <w:proofErr w:type="spellEnd"/>
+      <w:r>
+        <w:rPr>
+          <w:color w:val="000000" w:themeColor="text1"/>
+          <w:lang w:val="en-US"/>
+        </w:rPr>
+        <w:t xml:space="preserve"> [2 </w:t>
+      </w:r>
+      <w:proofErr w:type="spellStart"/>
+      <w:r>
+        <w:rPr>
+          <w:color w:val="000000" w:themeColor="text1"/>
+          <w:lang w:val="en-US"/>
+        </w:rPr>
+        <w:t>poena</w:t>
+      </w:r>
+      <w:proofErr w:type="spellEnd"/>
+      <w:r>
+        <w:rPr>
+          <w:color w:val="000000" w:themeColor="text1"/>
+          <w:lang w:val="en-US"/>
+        </w:rPr>
+        <w:t>].</w:t>
+      </w:r>
+      <w:r>
+        <w:rPr>
+          <w:color w:val="000000" w:themeColor="text1"/>
+        </w:rPr>
+        <w:t xml:space="preserve"> Promenljiva počinje slovom i može u nastavku sadržati slova, brojeve ili donju crtu. </w:t>
+      </w:r>
+      <w:r>
+        <w:rPr>
+          <w:color w:val="000000" w:themeColor="text1"/>
+        </w:rPr>
+        <w:t xml:space="preserve">Nakon što se promenljiva prvi put navede bilo gde u izrazu, čuva se u memoriji. U bilo kom sledećem trenutku kada se navede ta promenljiva, automatski se zamenjuje svojom vrednošću, a vrednost promenljivi dodeljujemo znakom </w:t>
+      </w:r>
+      <w:r>
+        <w:rPr>
+          <w:color w:val="000000" w:themeColor="text1"/>
+        </w:rPr>
+        <w:t>za dodelu vrednosti</w:t>
+      </w:r>
+      <w:r>
+        <w:rPr>
+          <w:color w:val="000000" w:themeColor="text1"/>
+        </w:rPr>
+        <w:t xml:space="preserve">. </w:t>
+      </w:r>
+    </w:p>
+    <w:p>
+      <w:pPr>
+        <w:pStyle w:val="NoSpacing"/>
+        <w:rPr>
+          <w:color w:val="000000" w:themeColor="text1"/>
+        </w:rPr>
+      </w:pPr>
+    </w:p>
+    <w:p>
+      <w:pPr>
+        <w:pStyle w:val="NoSpacing"/>
+        <w:rPr>
+          <w:color w:val="000000" w:themeColor="text1"/>
+        </w:rPr>
+      </w:pPr>
+      <w:r>
+        <w:rPr>
+          <w:color w:val="000000" w:themeColor="text1"/>
         </w:rPr>
         <w:t xml:space="preserve">Primeri: </w:t>
       </w:r>
     </w:p>
     <w:p>
-      <w:r>
-        <w:rPr>
-          <w:lang w:val="en-US"/>
-        </w:rPr>
-        <w:t>~ Plavim slovima je ozna</w:t>
-      </w:r>
-      <w:r>
-        <w:t>čen text koji se ispisuje na konzoli pre unosa, kao p</w:t>
-      </w:r>
-      <w:r>
-        <w:t>r</w:t>
-      </w:r>
-      <w:r>
-        <w:t>omt, a crnim slovima je označen primer unosa na konzoli.</w:t>
-      </w:r>
-    </w:p>
-    <w:p>
-      <w:pPr>
-        <w:pStyle w:val="NoSpacing"/>
-        <w:rPr>
-          <w:lang w:val="en-US"/>
-        </w:rPr>
-      </w:pPr>
-      <w:r>
-        <w:rPr>
-          <w:i/>
-          <w:color w:val="2E74B5" w:themeColor="accent1" w:themeShade="BF"/>
-          <w:lang w:val="en-US"/>
-        </w:rPr>
-        <w:t>INFIX -&gt;</w:t>
-      </w:r>
-      <w:r>
-        <w:rPr>
-          <w:lang w:val="en-US"/>
-        </w:rPr>
-        <w:t xml:space="preserve"> POSTFIX</w:t>
-      </w:r>
-    </w:p>
-    <w:p>
-      <w:pPr>
-        <w:pStyle w:val="NoSpacing"/>
-        <w:rPr>
-          <w:color w:val="000000" w:themeColor="text1"/>
-          <w:lang w:val="en-US"/>
-        </w:rPr>
-      </w:pPr>
-      <w:r>
-        <w:rPr>
-          <w:i/>
-          <w:color w:val="2E74B5" w:themeColor="accent1" w:themeShade="BF"/>
-          <w:lang w:val="en-US"/>
-        </w:rPr>
-        <w:t>POST</w:t>
-      </w:r>
-      <w:r>
-        <w:rPr>
-          <w:i/>
-          <w:color w:val="2E74B5" w:themeColor="accent1" w:themeShade="BF"/>
-          <w:lang w:val="en-US"/>
-        </w:rPr>
-        <w:t>FIX -&gt;</w:t>
-      </w:r>
-      <w:r>
-        <w:rPr>
-          <w:i/>
-          <w:color w:val="2E74B5" w:themeColor="accent1" w:themeShade="BF"/>
-          <w:lang w:val="en-US"/>
-        </w:rPr>
-        <w:t xml:space="preserve"> </w:t>
-      </w:r>
-      <w:r>
-        <w:rPr>
-          <w:color w:val="000000" w:themeColor="text1"/>
-          <w:lang w:val="en-US"/>
-        </w:rPr>
-        <w:t>1 2 +</w:t>
-      </w:r>
-    </w:p>
-    <w:p>
-      <w:pPr>
-        <w:pStyle w:val="NoSpacing"/>
-        <w:rPr>
-          <w:i/>
-          <w:color w:val="2E74B5" w:themeColor="accent1" w:themeShade="BF"/>
+      <w:pPr>
+        <w:pStyle w:val="NoSpacing"/>
+        <w:rPr>
+          <w:color w:val="000000" w:themeColor="text1"/>
+        </w:rPr>
+      </w:pPr>
+    </w:p>
+    <w:p>
+      <w:pPr>
+        <w:pStyle w:val="NoSpacing"/>
+        <w:rPr>
+          <w:color w:val="000000" w:themeColor="text1"/>
+          <w:lang w:val="en-US"/>
+        </w:rPr>
+      </w:pPr>
+      <w:r>
+        <w:rPr>
+          <w:i/>
+          <w:color w:val="2E74B5" w:themeColor="accent1" w:themeShade="BF"/>
+        </w:rPr>
+        <w:t xml:space="preserve">INFIX </w:t>
+      </w:r>
+      <w:r>
+        <w:rPr>
+          <w:i/>
+          <w:color w:val="2E74B5" w:themeColor="accent1" w:themeShade="BF"/>
+          <w:lang w:val="en-US"/>
+        </w:rPr>
+        <w:t>-&gt;</w:t>
+      </w:r>
+      <w:r>
+        <w:rPr>
+          <w:color w:val="2E74B5" w:themeColor="accent1" w:themeShade="BF"/>
+          <w:lang w:val="en-US"/>
+        </w:rPr>
+        <w:t xml:space="preserve"> </w:t>
+      </w:r>
+      <w:r>
+        <w:rPr>
+          <w:color w:val="000000" w:themeColor="text1"/>
+          <w:lang w:val="en-US"/>
+        </w:rPr>
+        <w:t xml:space="preserve">x </w:t>
+      </w:r>
+    </w:p>
+    <w:p>
+      <w:pPr>
+        <w:pStyle w:val="NoSpacing"/>
+        <w:rPr>
+          <w:i/>
+          <w:color w:val="2E74B5" w:themeColor="accent1" w:themeShade="BF"/>
+          <w:lang w:val="en-US"/>
+        </w:rPr>
+      </w:pPr>
+      <w:r>
+        <w:rPr>
+          <w:i/>
+          <w:color w:val="2E74B5" w:themeColor="accent1" w:themeShade="BF"/>
+          <w:lang w:val="en-US"/>
+        </w:rPr>
+        <w:t>None</w:t>
+      </w:r>
+    </w:p>
+    <w:p>
+      <w:pPr>
+        <w:pStyle w:val="NoSpacing"/>
+        <w:rPr>
+          <w:color w:val="000000" w:themeColor="text1"/>
+          <w:lang w:val="en-US"/>
+        </w:rPr>
+      </w:pPr>
+      <w:r>
+        <w:rPr>
+          <w:i/>
+          <w:color w:val="2E74B5" w:themeColor="accent1" w:themeShade="BF"/>
+        </w:rPr>
+        <w:t xml:space="preserve">INFIX </w:t>
+      </w:r>
+      <w:r>
+        <w:rPr>
+          <w:i/>
+          <w:color w:val="2E74B5" w:themeColor="accent1" w:themeShade="BF"/>
+          <w:lang w:val="en-US"/>
+        </w:rPr>
+        <w:t>-&gt;</w:t>
+      </w:r>
+      <w:r>
+        <w:rPr>
+          <w:color w:val="2E74B5" w:themeColor="accent1" w:themeShade="BF"/>
+          <w:lang w:val="en-US"/>
+        </w:rPr>
+        <w:t xml:space="preserve"> </w:t>
+      </w:r>
+      <w:r>
+        <w:rPr>
+          <w:color w:val="000000" w:themeColor="text1"/>
+          <w:lang w:val="en-US"/>
+        </w:rPr>
+        <w:t>x = 5</w:t>
+      </w:r>
+    </w:p>
+    <w:p>
+      <w:pPr>
+        <w:pStyle w:val="NoSpacing"/>
+        <w:rPr>
+          <w:i/>
+          <w:color w:val="2E74B5" w:themeColor="accent1" w:themeShade="BF"/>
+          <w:lang w:val="en-US"/>
+        </w:rPr>
+      </w:pPr>
+      <w:r>
+        <w:rPr>
+          <w:i/>
+          <w:color w:val="2E74B5" w:themeColor="accent1" w:themeShade="BF"/>
+          <w:lang w:val="en-US"/>
+        </w:rPr>
+        <w:t>5</w:t>
+      </w:r>
+    </w:p>
+    <w:p>
+      <w:pPr>
+        <w:pStyle w:val="NoSpacing"/>
+        <w:rPr>
+          <w:color w:val="000000" w:themeColor="text1"/>
+          <w:lang w:val="en-US"/>
+        </w:rPr>
+      </w:pPr>
+      <w:r>
+        <w:rPr>
+          <w:i/>
+          <w:color w:val="2E74B5" w:themeColor="accent1" w:themeShade="BF"/>
+        </w:rPr>
+        <w:t xml:space="preserve">INFIX </w:t>
+      </w:r>
+      <w:r>
+        <w:rPr>
+          <w:i/>
+          <w:color w:val="2E74B5" w:themeColor="accent1" w:themeShade="BF"/>
+          <w:lang w:val="en-US"/>
+        </w:rPr>
+        <w:t>-&gt;</w:t>
+      </w:r>
+      <w:r>
+        <w:rPr>
+          <w:color w:val="2E74B5" w:themeColor="accent1" w:themeShade="BF"/>
+          <w:lang w:val="en-US"/>
+        </w:rPr>
+        <w:t xml:space="preserve"> </w:t>
+      </w:r>
+      <w:r>
+        <w:rPr>
+          <w:color w:val="000000" w:themeColor="text1"/>
+          <w:lang w:val="en-US"/>
+        </w:rPr>
+        <w:t xml:space="preserve">x </w:t>
+      </w:r>
+    </w:p>
+    <w:p>
+      <w:pPr>
+        <w:pStyle w:val="NoSpacing"/>
+        <w:rPr>
+          <w:i/>
+          <w:color w:val="000000" w:themeColor="text1"/>
+          <w:lang w:val="en-US"/>
+        </w:rPr>
+      </w:pPr>
+      <w:r>
+        <w:rPr>
+          <w:i/>
+          <w:color w:val="2E74B5" w:themeColor="accent1" w:themeShade="BF"/>
+          <w:lang w:val="en-US"/>
+        </w:rPr>
+        <w:t>5</w:t>
+      </w:r>
+    </w:p>
+    <w:p>
+      <w:pPr>
+        <w:pStyle w:val="NoSpacing"/>
+        <w:rPr>
+          <w:color w:val="000000" w:themeColor="text1"/>
+          <w:lang w:val="en-US"/>
+        </w:rPr>
+      </w:pPr>
+      <w:r>
+        <w:rPr>
+          <w:i/>
+          <w:color w:val="2E74B5" w:themeColor="accent1" w:themeShade="BF"/>
+        </w:rPr>
+        <w:t xml:space="preserve">INFIX </w:t>
+      </w:r>
+      <w:r>
+        <w:rPr>
+          <w:i/>
+          <w:color w:val="2E74B5" w:themeColor="accent1" w:themeShade="BF"/>
+          <w:lang w:val="en-US"/>
+        </w:rPr>
+        <w:t>-&gt;</w:t>
+      </w:r>
+      <w:r>
+        <w:rPr>
+          <w:color w:val="2E74B5" w:themeColor="accent1" w:themeShade="BF"/>
+          <w:lang w:val="en-US"/>
+        </w:rPr>
+        <w:t xml:space="preserve"> </w:t>
+      </w:r>
+      <w:r>
+        <w:rPr>
+          <w:color w:val="000000" w:themeColor="text1"/>
+          <w:lang w:val="en-US"/>
+        </w:rPr>
+        <w:t>1 + x</w:t>
+      </w:r>
+    </w:p>
+    <w:p>
+      <w:pPr>
+        <w:pStyle w:val="NoSpacing"/>
+        <w:rPr>
+          <w:i/>
+          <w:color w:val="2E74B5" w:themeColor="accent1" w:themeShade="BF"/>
+          <w:lang w:val="en-US"/>
+        </w:rPr>
+      </w:pPr>
+      <w:r>
+        <w:rPr>
+          <w:i/>
+          <w:color w:val="2E74B5" w:themeColor="accent1" w:themeShade="BF"/>
+          <w:lang w:val="en-US"/>
+        </w:rPr>
+        <w:t>6</w:t>
+      </w:r>
+    </w:p>
+    <w:p>
+      <w:pPr>
+        <w:pStyle w:val="NoSpacing"/>
+        <w:rPr>
+          <w:color w:val="000000" w:themeColor="text1"/>
+          <w:lang w:val="en-US"/>
+        </w:rPr>
+      </w:pPr>
+      <w:r>
+        <w:rPr>
+          <w:i/>
+          <w:color w:val="2E74B5" w:themeColor="accent1" w:themeShade="BF"/>
+        </w:rPr>
+        <w:t xml:space="preserve">INFIX </w:t>
+      </w:r>
+      <w:r>
+        <w:rPr>
+          <w:i/>
+          <w:color w:val="2E74B5" w:themeColor="accent1" w:themeShade="BF"/>
+          <w:lang w:val="en-US"/>
+        </w:rPr>
+        <w:t>-&gt;</w:t>
+      </w:r>
+      <w:r>
+        <w:rPr>
+          <w:color w:val="2E74B5" w:themeColor="accent1" w:themeShade="BF"/>
+          <w:lang w:val="en-US"/>
+        </w:rPr>
+        <w:t xml:space="preserve"> </w:t>
+      </w:r>
+      <w:r>
+        <w:rPr>
+          <w:color w:val="000000" w:themeColor="text1"/>
+          <w:lang w:val="en-US"/>
+        </w:rPr>
+        <w:t>POSTFIX</w:t>
+      </w:r>
+    </w:p>
+    <w:p>
+      <w:pPr>
+        <w:pStyle w:val="NoSpacing"/>
+        <w:rPr>
+          <w:color w:val="000000" w:themeColor="text1"/>
+          <w:lang w:val="en-US"/>
+        </w:rPr>
+      </w:pPr>
+      <w:r>
+        <w:rPr>
+          <w:i/>
+          <w:color w:val="2E74B5" w:themeColor="accent1" w:themeShade="BF"/>
+          <w:lang w:val="en-US"/>
+        </w:rPr>
+        <w:t>POSTFIX -&gt;</w:t>
+      </w:r>
+      <w:r>
+        <w:rPr>
+          <w:color w:val="000000" w:themeColor="text1"/>
+          <w:lang w:val="en-US"/>
+        </w:rPr>
+        <w:t xml:space="preserve"> 1 y 2 = +</w:t>
+      </w:r>
+      <w:r>
+        <w:rPr>
+          <w:color w:val="000000" w:themeColor="text1"/>
+          <w:lang w:val="en-US"/>
+        </w:rPr>
+        <w:t xml:space="preserve">        </w:t>
+      </w:r>
+      <w:r>
+        <w:rPr>
+          <w:color w:val="767171" w:themeColor="background2" w:themeShade="80"/>
+          <w:lang w:val="en-US"/>
+        </w:rPr>
+        <w:t xml:space="preserve">~ </w:t>
+      </w:r>
+      <w:proofErr w:type="spellStart"/>
+      <w:r>
+        <w:rPr>
+          <w:color w:val="767171" w:themeColor="background2" w:themeShade="80"/>
+          <w:lang w:val="en-US"/>
+        </w:rPr>
+        <w:t>ovo</w:t>
+      </w:r>
+      <w:proofErr w:type="spellEnd"/>
+      <w:r>
+        <w:rPr>
+          <w:color w:val="767171" w:themeColor="background2" w:themeShade="80"/>
+          <w:lang w:val="en-US"/>
+        </w:rPr>
+        <w:t xml:space="preserve"> </w:t>
+      </w:r>
+      <w:proofErr w:type="spellStart"/>
+      <w:r>
+        <w:rPr>
+          <w:color w:val="767171" w:themeColor="background2" w:themeShade="80"/>
+          <w:lang w:val="en-US"/>
+        </w:rPr>
+        <w:t>znači</w:t>
+      </w:r>
+      <w:proofErr w:type="spellEnd"/>
+      <w:r>
+        <w:rPr>
+          <w:color w:val="767171" w:themeColor="background2" w:themeShade="80"/>
+          <w:lang w:val="en-US"/>
+        </w:rPr>
+        <w:t xml:space="preserve"> 1 + y = 2</w:t>
+      </w:r>
+    </w:p>
+    <w:p>
+      <w:pPr>
+        <w:pStyle w:val="NoSpacing"/>
+        <w:rPr>
+          <w:i/>
+          <w:color w:val="000000" w:themeColor="text1"/>
           <w:lang w:val="en-US"/>
         </w:rPr>
       </w:pPr>
@@ -300,267 +2019,639 @@
           <w:color w:val="2E74B5" w:themeColor="accent1" w:themeShade="BF"/>
           <w:lang w:val="en-US"/>
         </w:rPr>
-        <w:t xml:space="preserve">POSTFIX -&gt; </w:t>
-      </w:r>
-      <w:r>
-        <w:rPr>
-          <w:color w:val="000000" w:themeColor="text1"/>
-          <w:lang w:val="en-US"/>
-        </w:rPr>
-        <w:t>INFIX</w:t>
-      </w:r>
-    </w:p>
-    <w:p>
-      <w:pPr>
-        <w:pStyle w:val="NoSpacing"/>
-        <w:rPr>
-          <w:color w:val="000000" w:themeColor="text1"/>
-          <w:lang w:val="en-US"/>
-        </w:rPr>
-      </w:pPr>
-      <w:r>
-        <w:rPr>
-          <w:i/>
-          <w:color w:val="2E74B5" w:themeColor="accent1" w:themeShade="BF"/>
-          <w:lang w:val="en-US"/>
-        </w:rPr>
-        <w:t>INFIX -&gt;</w:t>
-      </w:r>
-      <w:r>
-        <w:rPr>
-          <w:i/>
-          <w:color w:val="2E74B5" w:themeColor="accent1" w:themeShade="BF"/>
-          <w:lang w:val="en-US"/>
-        </w:rPr>
-        <w:t xml:space="preserve"> </w:t>
-      </w:r>
-      <w:r>
-        <w:rPr>
-          <w:color w:val="000000" w:themeColor="text1"/>
-          <w:lang w:val="en-US"/>
-        </w:rPr>
-        <w:t xml:space="preserve">1 + 2 * ( 3 – 8 ) / 3 </w:t>
-      </w:r>
-    </w:p>
-    <w:p>
-      <w:pPr>
-        <w:pStyle w:val="NoSpacing"/>
-        <w:rPr>
-          <w:i/>
-          <w:color w:val="2E74B5" w:themeColor="accent1" w:themeShade="BF"/>
-          <w:lang w:val="en-US"/>
-        </w:rPr>
-      </w:pPr>
-      <w:r>
-        <w:rPr>
-          <w:i/>
-          <w:color w:val="2E74B5" w:themeColor="accent1" w:themeShade="BF"/>
-          <w:lang w:val="en-US"/>
-        </w:rPr>
-        <w:t>-2</w:t>
-      </w:r>
-    </w:p>
-    <w:p>
-      <w:pPr>
-        <w:pStyle w:val="NoSpacing"/>
-        <w:rPr>
-          <w:color w:val="000000" w:themeColor="text1"/>
-          <w:lang w:val="en-US"/>
-        </w:rPr>
-      </w:pPr>
-      <w:r>
-        <w:rPr>
-          <w:i/>
-          <w:color w:val="2E74B5" w:themeColor="accent1" w:themeShade="BF"/>
-          <w:lang w:val="en-US"/>
-        </w:rPr>
-        <w:t xml:space="preserve">INFIX -&gt; </w:t>
-      </w:r>
-      <w:r>
-        <w:rPr>
-          <w:color w:val="000000" w:themeColor="text1"/>
-          <w:lang w:val="en-US"/>
-        </w:rPr>
-        <w:t>3 &lt; 5 &gt; 2</w:t>
-      </w:r>
-    </w:p>
-    <w:p>
-      <w:pPr>
-        <w:pStyle w:val="NoSpacing"/>
-        <w:rPr>
-          <w:i/>
-          <w:color w:val="2E74B5" w:themeColor="accent1" w:themeShade="BF"/>
-          <w:lang w:val="en-US"/>
-        </w:rPr>
-      </w:pPr>
-      <w:r>
-        <w:rPr>
-          <w:i/>
-          <w:color w:val="2E74B5" w:themeColor="accent1" w:themeShade="BF"/>
-          <w:lang w:val="en-US"/>
-        </w:rPr>
-        <w:t>True</w:t>
-      </w:r>
-    </w:p>
-    <w:p>
-      <w:pPr>
-        <w:pStyle w:val="NoSpacing"/>
-        <w:rPr>
-          <w:color w:val="000000" w:themeColor="text1"/>
-          <w:lang w:val="en-US"/>
-        </w:rPr>
-      </w:pPr>
-      <w:r>
-        <w:rPr>
-          <w:i/>
-          <w:color w:val="2E74B5" w:themeColor="accent1" w:themeShade="BF"/>
-          <w:lang w:val="en-US"/>
-        </w:rPr>
-        <w:t xml:space="preserve">INFIX -&gt; </w:t>
-      </w:r>
-      <w:r>
-        <w:rPr>
-          <w:color w:val="000000" w:themeColor="text1"/>
-          <w:lang w:val="en-US"/>
-        </w:rPr>
-        <w:t>3 &lt; 5 &lt; 2</w:t>
-      </w:r>
-    </w:p>
-    <w:p>
-      <w:pPr>
-        <w:pStyle w:val="NoSpacing"/>
-        <w:rPr>
-          <w:i/>
-          <w:color w:val="2E74B5" w:themeColor="accent1" w:themeShade="BF"/>
-          <w:lang w:val="en-US"/>
-        </w:rPr>
-      </w:pPr>
-      <w:r>
-        <w:rPr>
-          <w:i/>
-          <w:color w:val="2E74B5" w:themeColor="accent1" w:themeShade="BF"/>
-          <w:lang w:val="en-US"/>
-        </w:rPr>
-        <w:t xml:space="preserve">False </w:t>
-      </w:r>
-    </w:p>
-    <w:p>
-      <w:pPr>
-        <w:pStyle w:val="NoSpacing"/>
-        <w:rPr>
-          <w:color w:val="000000" w:themeColor="text1"/>
-          <w:lang w:val="en-US"/>
-        </w:rPr>
-      </w:pPr>
-      <w:r>
-        <w:rPr>
-          <w:i/>
-          <w:color w:val="2E74B5" w:themeColor="accent1" w:themeShade="BF"/>
-          <w:lang w:val="en-US"/>
-        </w:rPr>
-        <w:t>INFIX -&gt;</w:t>
-      </w:r>
-      <w:r>
-        <w:rPr>
-          <w:i/>
-          <w:color w:val="2E74B5" w:themeColor="accent1" w:themeShade="BF"/>
-          <w:lang w:val="en-US"/>
-        </w:rPr>
-        <w:t xml:space="preserve"> </w:t>
-      </w:r>
-      <w:r>
-        <w:rPr>
-          <w:color w:val="000000" w:themeColor="text1"/>
-          <w:lang w:val="en-US"/>
-        </w:rPr>
-        <w:t>EXIT</w:t>
-      </w:r>
-    </w:p>
-    <w:p>
-      <w:pPr>
-        <w:pStyle w:val="NoSpacing"/>
-        <w:rPr>
-          <w:color w:val="000000" w:themeColor="text1"/>
-          <w:lang w:val="en-US"/>
-        </w:rPr>
-      </w:pPr>
-    </w:p>
-    <w:p>
-      <w:pPr>
-        <w:pStyle w:val="NoSpacing"/>
-        <w:rPr>
-          <w:color w:val="000000" w:themeColor="text1"/>
-        </w:rPr>
-      </w:pPr>
-      <w:r>
-        <w:rPr>
-          <w:color w:val="000000" w:themeColor="text1"/>
-          <w:lang w:val="en-US"/>
-        </w:rPr>
-        <w:t>Jedna sledeća funkcionalnost koju treba podržati je rad sa promenljivama [2 poena].</w:t>
-      </w:r>
-      <w:r>
-        <w:rPr>
-          <w:color w:val="000000" w:themeColor="text1"/>
-        </w:rPr>
-        <w:t xml:space="preserve"> Promenljiva počinje slovom i može u nastavku sadržati slova, brojeve ili donju crtu. </w:t>
-      </w:r>
-      <w:r>
-        <w:rPr>
-          <w:color w:val="000000" w:themeColor="text1"/>
-        </w:rPr>
-        <w:t xml:space="preserve">Nakon što se promenljiva prvi put navede bilo gde u izrazu, čuva se u memoriji. U bilo kom sledećem trenutku kada se navede ta promenljiva, automatski se zamenjuje svojom vrednošću, a vrednost promenljivi dodeljujemo znakom </w:t>
-      </w:r>
-      <w:r>
-        <w:rPr>
-          <w:color w:val="000000" w:themeColor="text1"/>
-        </w:rPr>
-        <w:t>za dodelu vrednosti</w:t>
-      </w:r>
-      <w:bookmarkStart w:id="0" w:name="_GoBack"/>
-      <w:bookmarkEnd w:id="0"/>
-      <w:r>
-        <w:rPr>
-          <w:color w:val="000000" w:themeColor="text1"/>
-        </w:rPr>
-        <w:t xml:space="preserve">. </w:t>
-      </w:r>
-    </w:p>
-    <w:p>
-      <w:pPr>
-        <w:pStyle w:val="NoSpacing"/>
-        <w:rPr>
-          <w:color w:val="000000" w:themeColor="text1"/>
-        </w:rPr>
-      </w:pPr>
-    </w:p>
-    <w:p>
-      <w:pPr>
-        <w:pStyle w:val="NoSpacing"/>
-        <w:rPr>
-          <w:color w:val="000000" w:themeColor="text1"/>
-        </w:rPr>
-      </w:pPr>
-      <w:r>
-        <w:rPr>
-          <w:color w:val="000000" w:themeColor="text1"/>
-        </w:rPr>
-        <w:t xml:space="preserve">Primeri: </w:t>
-      </w:r>
-    </w:p>
-    <w:p>
-      <w:pPr>
-        <w:pStyle w:val="NoSpacing"/>
-        <w:rPr>
-          <w:color w:val="000000" w:themeColor="text1"/>
-        </w:rPr>
-      </w:pPr>
-    </w:p>
-    <w:p>
-      <w:pPr>
-        <w:pStyle w:val="NoSpacing"/>
-        <w:rPr>
-          <w:color w:val="000000" w:themeColor="text1"/>
+        <w:t>POSTFIX -&gt;</w:t>
+      </w:r>
+      <w:r>
+        <w:rPr>
+          <w:color w:val="2E74B5" w:themeColor="accent1" w:themeShade="BF"/>
+          <w:lang w:val="en-US"/>
+        </w:rPr>
+        <w:t xml:space="preserve"> </w:t>
+      </w:r>
+      <w:r>
+        <w:rPr>
+          <w:color w:val="000000" w:themeColor="text1"/>
+          <w:lang w:val="en-US"/>
+        </w:rPr>
+        <w:t>y</w:t>
+      </w:r>
+    </w:p>
+    <w:p>
+      <w:pPr>
+        <w:pStyle w:val="NoSpacing"/>
+        <w:rPr>
+          <w:i/>
+          <w:color w:val="2E74B5" w:themeColor="accent1" w:themeShade="BF"/>
+          <w:lang w:val="en-US"/>
+        </w:rPr>
+      </w:pPr>
+      <w:r>
+        <w:rPr>
+          <w:i/>
+          <w:color w:val="2E74B5" w:themeColor="accent1" w:themeShade="BF"/>
+          <w:lang w:val="en-US"/>
+        </w:rPr>
+        <w:t>2</w:t>
+      </w:r>
+    </w:p>
+    <w:p>
+      <w:pPr>
+        <w:pStyle w:val="NoSpacing"/>
+        <w:rPr>
+          <w:color w:val="000000" w:themeColor="text1"/>
+          <w:lang w:val="en-US"/>
+        </w:rPr>
+      </w:pPr>
+      <w:r>
+        <w:rPr>
+          <w:i/>
+          <w:color w:val="2E74B5" w:themeColor="accent1" w:themeShade="BF"/>
+          <w:lang w:val="en-US"/>
+        </w:rPr>
+        <w:t>POSTFIX -&gt;</w:t>
+      </w:r>
+      <w:r>
+        <w:rPr>
+          <w:color w:val="2E74B5" w:themeColor="accent1" w:themeShade="BF"/>
+          <w:lang w:val="en-US"/>
+        </w:rPr>
+        <w:t xml:space="preserve"> </w:t>
+      </w:r>
+      <w:r>
+        <w:rPr>
+          <w:color w:val="000000" w:themeColor="text1"/>
+          <w:lang w:val="en-US"/>
+        </w:rPr>
+        <w:t>y</w:t>
+      </w:r>
+      <w:r>
+        <w:rPr>
+          <w:color w:val="000000" w:themeColor="text1"/>
+          <w:lang w:val="en-US"/>
+        </w:rPr>
+        <w:t xml:space="preserve"> 9</w:t>
+      </w:r>
+      <w:r>
+        <w:rPr>
+          <w:color w:val="000000" w:themeColor="text1"/>
+          <w:lang w:val="en-US"/>
+        </w:rPr>
+        <w:t xml:space="preserve"> 3 +</w:t>
+      </w:r>
+      <w:r>
+        <w:rPr>
+          <w:color w:val="000000" w:themeColor="text1"/>
+          <w:lang w:val="en-US"/>
+        </w:rPr>
+        <w:t xml:space="preserve"> =</w:t>
+      </w:r>
+      <w:r>
+        <w:rPr>
+          <w:color w:val="000000" w:themeColor="text1"/>
+          <w:lang w:val="en-US"/>
+        </w:rPr>
+        <w:t xml:space="preserve">        </w:t>
+      </w:r>
+      <w:r>
+        <w:rPr>
+          <w:color w:val="767171" w:themeColor="background2" w:themeShade="80"/>
+          <w:lang w:val="en-US"/>
+        </w:rPr>
+        <w:t xml:space="preserve">~ </w:t>
+      </w:r>
+      <w:proofErr w:type="spellStart"/>
+      <w:r>
+        <w:rPr>
+          <w:color w:val="767171" w:themeColor="background2" w:themeShade="80"/>
+          <w:lang w:val="en-US"/>
+        </w:rPr>
+        <w:t>ovo</w:t>
+      </w:r>
+      <w:proofErr w:type="spellEnd"/>
+      <w:r>
+        <w:rPr>
+          <w:color w:val="767171" w:themeColor="background2" w:themeShade="80"/>
+          <w:lang w:val="en-US"/>
+        </w:rPr>
+        <w:t xml:space="preserve"> </w:t>
+      </w:r>
+      <w:proofErr w:type="spellStart"/>
+      <w:r>
+        <w:rPr>
+          <w:color w:val="767171" w:themeColor="background2" w:themeShade="80"/>
+          <w:lang w:val="en-US"/>
+        </w:rPr>
+        <w:t>znači</w:t>
+      </w:r>
+      <w:proofErr w:type="spellEnd"/>
+      <w:r>
+        <w:rPr>
+          <w:color w:val="767171" w:themeColor="background2" w:themeShade="80"/>
+          <w:lang w:val="en-US"/>
+        </w:rPr>
+        <w:t xml:space="preserve"> y = 9 + 3</w:t>
+      </w:r>
+    </w:p>
+    <w:p>
+      <w:pPr>
+        <w:pStyle w:val="NoSpacing"/>
+        <w:rPr>
+          <w:i/>
+          <w:color w:val="000000" w:themeColor="text1"/>
+          <w:lang w:val="en-US"/>
+        </w:rPr>
+      </w:pPr>
+      <w:r>
+        <w:rPr>
+          <w:i/>
+          <w:color w:val="2E74B5" w:themeColor="accent1" w:themeShade="BF"/>
+          <w:lang w:val="en-US"/>
+        </w:rPr>
+        <w:t>12</w:t>
+      </w:r>
+    </w:p>
+    <w:p>
+      <w:pPr>
+        <w:pStyle w:val="NoSpacing"/>
+        <w:rPr>
+          <w:color w:val="000000" w:themeColor="text1"/>
+          <w:lang w:val="en-US"/>
+        </w:rPr>
+      </w:pPr>
+      <w:r>
+        <w:rPr>
+          <w:i/>
+          <w:color w:val="2E74B5" w:themeColor="accent1" w:themeShade="BF"/>
+          <w:lang w:val="en-US"/>
+        </w:rPr>
+        <w:t>POSTFIX -&gt;</w:t>
+      </w:r>
+      <w:r>
+        <w:rPr>
+          <w:color w:val="2E74B5" w:themeColor="accent1" w:themeShade="BF"/>
+          <w:lang w:val="en-US"/>
+        </w:rPr>
+        <w:t xml:space="preserve"> </w:t>
+      </w:r>
+      <w:r>
+        <w:rPr>
+          <w:color w:val="000000" w:themeColor="text1"/>
+          <w:lang w:val="en-US"/>
+        </w:rPr>
+        <w:t>y</w:t>
+      </w:r>
+    </w:p>
+    <w:p>
+      <w:pPr>
+        <w:pStyle w:val="NoSpacing"/>
+        <w:rPr>
+          <w:i/>
+          <w:color w:val="000000" w:themeColor="text1"/>
+          <w:lang w:val="en-US"/>
+        </w:rPr>
+      </w:pPr>
+      <w:r>
+        <w:rPr>
+          <w:i/>
+          <w:color w:val="2E74B5" w:themeColor="accent1" w:themeShade="BF"/>
+          <w:lang w:val="en-US"/>
+        </w:rPr>
+        <w:t>12</w:t>
+      </w:r>
+    </w:p>
+    <w:p>
+      <w:pPr>
+        <w:pStyle w:val="NoSpacing"/>
+        <w:rPr>
+          <w:i/>
+          <w:color w:val="000000" w:themeColor="text1"/>
+          <w:lang w:val="en-US"/>
+        </w:rPr>
+      </w:pPr>
+    </w:p>
+    <w:p>
+      <w:pPr>
+        <w:pStyle w:val="NoSpacing"/>
+        <w:rPr>
+          <w:color w:val="000000" w:themeColor="text1"/>
+          <w:lang w:val="en-US"/>
+        </w:rPr>
+      </w:pPr>
+    </w:p>
+    <w:p>
+      <w:pPr>
+        <w:pStyle w:val="NoSpacing"/>
+        <w:rPr>
+          <w:color w:val="000000" w:themeColor="text1"/>
+          <w:lang w:val="en-US"/>
+        </w:rPr>
+      </w:pPr>
+    </w:p>
+    <w:p>
+      <w:pPr>
+        <w:pStyle w:val="NoSpacing"/>
+        <w:rPr>
+          <w:color w:val="000000" w:themeColor="text1"/>
+          <w:lang w:val="en-US"/>
+        </w:rPr>
+      </w:pPr>
+      <w:proofErr w:type="spellStart"/>
+      <w:r>
+        <w:rPr>
+          <w:color w:val="000000" w:themeColor="text1"/>
+          <w:lang w:val="en-US"/>
+        </w:rPr>
+        <w:t>Još</w:t>
+      </w:r>
+      <w:proofErr w:type="spellEnd"/>
+      <w:r>
+        <w:rPr>
+          <w:color w:val="000000" w:themeColor="text1"/>
+          <w:lang w:val="en-US"/>
+        </w:rPr>
+        <w:t xml:space="preserve"> </w:t>
+      </w:r>
+      <w:proofErr w:type="spellStart"/>
+      <w:r>
+        <w:rPr>
+          <w:color w:val="000000" w:themeColor="text1"/>
+          <w:lang w:val="en-US"/>
+        </w:rPr>
+        <w:t>jedna</w:t>
+      </w:r>
+      <w:proofErr w:type="spellEnd"/>
+      <w:r>
+        <w:rPr>
+          <w:color w:val="000000" w:themeColor="text1"/>
+          <w:lang w:val="en-US"/>
+        </w:rPr>
+        <w:t xml:space="preserve"> </w:t>
+      </w:r>
+      <w:proofErr w:type="spellStart"/>
+      <w:r>
+        <w:rPr>
+          <w:color w:val="000000" w:themeColor="text1"/>
+          <w:lang w:val="en-US"/>
+        </w:rPr>
+        <w:t>funkcionalnost</w:t>
+      </w:r>
+      <w:proofErr w:type="spellEnd"/>
+      <w:r>
+        <w:rPr>
+          <w:color w:val="000000" w:themeColor="text1"/>
+          <w:lang w:val="en-US"/>
+        </w:rPr>
+        <w:t xml:space="preserve"> </w:t>
+      </w:r>
+      <w:proofErr w:type="spellStart"/>
+      <w:r>
+        <w:rPr>
+          <w:color w:val="000000" w:themeColor="text1"/>
+          <w:lang w:val="en-US"/>
+        </w:rPr>
+        <w:t>koju</w:t>
+      </w:r>
+      <w:proofErr w:type="spellEnd"/>
+      <w:r>
+        <w:rPr>
+          <w:color w:val="000000" w:themeColor="text1"/>
+          <w:lang w:val="en-US"/>
+        </w:rPr>
+        <w:t xml:space="preserve"> </w:t>
+      </w:r>
+      <w:proofErr w:type="spellStart"/>
+      <w:r>
+        <w:rPr>
+          <w:color w:val="000000" w:themeColor="text1"/>
+          <w:lang w:val="en-US"/>
+        </w:rPr>
+        <w:t>treba</w:t>
+      </w:r>
+      <w:proofErr w:type="spellEnd"/>
+      <w:r>
+        <w:rPr>
+          <w:color w:val="000000" w:themeColor="text1"/>
+          <w:lang w:val="en-US"/>
+        </w:rPr>
+        <w:t xml:space="preserve"> </w:t>
+      </w:r>
+      <w:proofErr w:type="spellStart"/>
+      <w:r>
+        <w:rPr>
+          <w:color w:val="000000" w:themeColor="text1"/>
+          <w:lang w:val="en-US"/>
+        </w:rPr>
+        <w:t>implementirati</w:t>
+      </w:r>
+      <w:proofErr w:type="spellEnd"/>
+      <w:r>
+        <w:rPr>
+          <w:color w:val="000000" w:themeColor="text1"/>
+          <w:lang w:val="en-US"/>
+        </w:rPr>
+        <w:t xml:space="preserve"> je </w:t>
+      </w:r>
+      <w:proofErr w:type="spellStart"/>
+      <w:r>
+        <w:rPr>
+          <w:color w:val="000000" w:themeColor="text1"/>
+          <w:lang w:val="en-US"/>
+        </w:rPr>
+        <w:t>funkcija</w:t>
+      </w:r>
+      <w:proofErr w:type="spellEnd"/>
+      <w:r>
+        <w:rPr>
+          <w:color w:val="000000" w:themeColor="text1"/>
+          <w:lang w:val="en-US"/>
+        </w:rPr>
+        <w:t xml:space="preserve"> </w:t>
+      </w:r>
+      <w:proofErr w:type="gramStart"/>
+      <w:r>
+        <w:rPr>
+          <w:color w:val="000000" w:themeColor="text1"/>
+          <w:lang w:val="en-US"/>
+        </w:rPr>
+        <w:t>RIM(</w:t>
+      </w:r>
+      <w:proofErr w:type="gramEnd"/>
+      <w:r>
+        <w:rPr>
+          <w:color w:val="000000" w:themeColor="text1"/>
+          <w:lang w:val="en-US"/>
+        </w:rPr>
+        <w:t xml:space="preserve">XXX) [2 </w:t>
+      </w:r>
+      <w:proofErr w:type="spellStart"/>
+      <w:r>
+        <w:rPr>
+          <w:color w:val="000000" w:themeColor="text1"/>
+          <w:lang w:val="en-US"/>
+        </w:rPr>
+        <w:t>poena</w:t>
+      </w:r>
+      <w:proofErr w:type="spellEnd"/>
+      <w:r>
+        <w:rPr>
+          <w:color w:val="000000" w:themeColor="text1"/>
+          <w:lang w:val="en-US"/>
+        </w:rPr>
+        <w:t xml:space="preserve">] </w:t>
+      </w:r>
+      <w:proofErr w:type="spellStart"/>
+      <w:r>
+        <w:rPr>
+          <w:color w:val="000000" w:themeColor="text1"/>
+          <w:lang w:val="en-US"/>
+        </w:rPr>
+        <w:t>koja</w:t>
+      </w:r>
+      <w:proofErr w:type="spellEnd"/>
+      <w:r>
+        <w:rPr>
+          <w:color w:val="000000" w:themeColor="text1"/>
+          <w:lang w:val="en-US"/>
+        </w:rPr>
+        <w:t xml:space="preserve"> </w:t>
+      </w:r>
+      <w:proofErr w:type="spellStart"/>
+      <w:r>
+        <w:rPr>
+          <w:color w:val="000000" w:themeColor="text1"/>
+          <w:lang w:val="en-US"/>
+        </w:rPr>
+        <w:t>autmatski</w:t>
+      </w:r>
+      <w:proofErr w:type="spellEnd"/>
+      <w:r>
+        <w:rPr>
+          <w:color w:val="000000" w:themeColor="text1"/>
+          <w:lang w:val="en-US"/>
+        </w:rPr>
+        <w:t xml:space="preserve"> </w:t>
+      </w:r>
+      <w:proofErr w:type="spellStart"/>
+      <w:r>
+        <w:rPr>
+          <w:color w:val="000000" w:themeColor="text1"/>
+          <w:lang w:val="en-US"/>
+        </w:rPr>
+        <w:t>pretvara</w:t>
+      </w:r>
+      <w:proofErr w:type="spellEnd"/>
+      <w:r>
+        <w:rPr>
+          <w:color w:val="000000" w:themeColor="text1"/>
+          <w:lang w:val="en-US"/>
+        </w:rPr>
+        <w:t xml:space="preserve"> </w:t>
+      </w:r>
+      <w:proofErr w:type="spellStart"/>
+      <w:r>
+        <w:rPr>
+          <w:color w:val="000000" w:themeColor="text1"/>
+          <w:lang w:val="en-US"/>
+        </w:rPr>
+        <w:t>rim</w:t>
+      </w:r>
+      <w:r>
+        <w:rPr>
+          <w:color w:val="000000" w:themeColor="text1"/>
+          <w:lang w:val="en-US"/>
+        </w:rPr>
+        <w:t>ske</w:t>
+      </w:r>
+      <w:proofErr w:type="spellEnd"/>
+      <w:r>
+        <w:rPr>
+          <w:color w:val="000000" w:themeColor="text1"/>
+          <w:lang w:val="en-US"/>
+        </w:rPr>
+        <w:t xml:space="preserve"> </w:t>
+      </w:r>
+      <w:proofErr w:type="spellStart"/>
+      <w:r>
+        <w:rPr>
+          <w:color w:val="000000" w:themeColor="text1"/>
+          <w:lang w:val="en-US"/>
+        </w:rPr>
+        <w:t>brojeve</w:t>
+      </w:r>
+      <w:proofErr w:type="spellEnd"/>
+      <w:r>
+        <w:rPr>
+          <w:color w:val="000000" w:themeColor="text1"/>
+          <w:lang w:val="en-US"/>
+        </w:rPr>
+        <w:t xml:space="preserve"> u </w:t>
+      </w:r>
+      <w:proofErr w:type="spellStart"/>
+      <w:r>
+        <w:rPr>
+          <w:color w:val="000000" w:themeColor="text1"/>
+          <w:lang w:val="en-US"/>
+        </w:rPr>
+        <w:t>arapske</w:t>
+      </w:r>
+      <w:proofErr w:type="spellEnd"/>
+      <w:r>
+        <w:rPr>
+          <w:color w:val="000000" w:themeColor="text1"/>
+          <w:lang w:val="en-US"/>
+        </w:rPr>
+        <w:t xml:space="preserve"> </w:t>
+      </w:r>
+      <w:proofErr w:type="spellStart"/>
+      <w:r>
+        <w:rPr>
+          <w:color w:val="000000" w:themeColor="text1"/>
+          <w:lang w:val="en-US"/>
+        </w:rPr>
+        <w:t>i</w:t>
+      </w:r>
+      <w:proofErr w:type="spellEnd"/>
+      <w:r>
+        <w:rPr>
+          <w:color w:val="000000" w:themeColor="text1"/>
+          <w:lang w:val="en-US"/>
+        </w:rPr>
+        <w:t xml:space="preserve"> </w:t>
+      </w:r>
+      <w:proofErr w:type="spellStart"/>
+      <w:r>
+        <w:rPr>
+          <w:color w:val="000000" w:themeColor="text1"/>
+          <w:lang w:val="en-US"/>
+        </w:rPr>
+        <w:t>moze</w:t>
+      </w:r>
+      <w:proofErr w:type="spellEnd"/>
+      <w:r>
+        <w:rPr>
+          <w:color w:val="000000" w:themeColor="text1"/>
+          <w:lang w:val="en-US"/>
+        </w:rPr>
+        <w:t xml:space="preserve"> se </w:t>
+      </w:r>
+      <w:proofErr w:type="spellStart"/>
+      <w:r>
+        <w:rPr>
+          <w:color w:val="000000" w:themeColor="text1"/>
+          <w:lang w:val="en-US"/>
+        </w:rPr>
+        <w:t>na</w:t>
+      </w:r>
+      <w:proofErr w:type="spellEnd"/>
+      <w:r>
+        <w:rPr>
+          <w:color w:val="000000" w:themeColor="text1"/>
+        </w:rPr>
+        <w:t>ć</w:t>
+      </w:r>
+      <w:proofErr w:type="spellStart"/>
+      <w:r>
+        <w:rPr>
+          <w:color w:val="000000" w:themeColor="text1"/>
+          <w:lang w:val="en-US"/>
+        </w:rPr>
+        <w:t>i</w:t>
+      </w:r>
+      <w:proofErr w:type="spellEnd"/>
+      <w:r>
+        <w:rPr>
+          <w:color w:val="000000" w:themeColor="text1"/>
+          <w:lang w:val="en-US"/>
+        </w:rPr>
+        <w:t xml:space="preserve"> </w:t>
+      </w:r>
+      <w:proofErr w:type="spellStart"/>
+      <w:r>
+        <w:rPr>
+          <w:color w:val="000000" w:themeColor="text1"/>
+          <w:lang w:val="en-US"/>
+        </w:rPr>
+        <w:t>bilo</w:t>
+      </w:r>
+      <w:proofErr w:type="spellEnd"/>
+      <w:r>
+        <w:rPr>
+          <w:color w:val="000000" w:themeColor="text1"/>
+          <w:lang w:val="en-US"/>
+        </w:rPr>
+        <w:t xml:space="preserve"> </w:t>
+      </w:r>
+      <w:proofErr w:type="spellStart"/>
+      <w:r>
+        <w:rPr>
+          <w:color w:val="000000" w:themeColor="text1"/>
+          <w:lang w:val="en-US"/>
+        </w:rPr>
+        <w:t>gde</w:t>
+      </w:r>
+      <w:proofErr w:type="spellEnd"/>
+      <w:r>
+        <w:rPr>
+          <w:color w:val="000000" w:themeColor="text1"/>
+          <w:lang w:val="en-US"/>
+        </w:rPr>
+        <w:t xml:space="preserve"> u </w:t>
+      </w:r>
+      <w:proofErr w:type="spellStart"/>
+      <w:r>
+        <w:rPr>
+          <w:color w:val="000000" w:themeColor="text1"/>
+          <w:lang w:val="en-US"/>
+        </w:rPr>
+        <w:t>izrazu</w:t>
+      </w:r>
+      <w:proofErr w:type="spellEnd"/>
+      <w:r>
+        <w:rPr>
+          <w:color w:val="000000" w:themeColor="text1"/>
+          <w:lang w:val="en-US"/>
+        </w:rPr>
+        <w:t>.</w:t>
+      </w:r>
+    </w:p>
+    <w:p>
+      <w:pPr>
+        <w:pStyle w:val="NoSpacing"/>
+        <w:rPr>
+          <w:color w:val="000000" w:themeColor="text1"/>
+          <w:lang w:val="en-US"/>
+        </w:rPr>
+      </w:pPr>
+    </w:p>
+    <w:p>
+      <w:pPr>
+        <w:pStyle w:val="NoSpacing"/>
+        <w:rPr>
+          <w:color w:val="000000" w:themeColor="text1"/>
+          <w:lang w:val="en-US"/>
+        </w:rPr>
+      </w:pPr>
+      <w:r>
+        <w:rPr>
+          <w:color w:val="000000" w:themeColor="text1"/>
+          <w:lang w:val="en-US"/>
+        </w:rPr>
+        <w:t>Primer:</w:t>
+      </w:r>
+    </w:p>
+    <w:p>
+      <w:pPr>
+        <w:pStyle w:val="NoSpacing"/>
+        <w:rPr>
+          <w:color w:val="000000" w:themeColor="text1"/>
+          <w:lang w:val="en-US"/>
+        </w:rPr>
+      </w:pPr>
+    </w:p>
+    <w:p>
+      <w:pPr>
+        <w:pStyle w:val="NoSpacing"/>
+        <w:rPr>
           <w:lang w:val="en-US"/>
         </w:rPr>
       </w:pPr>
@@ -581,42 +2672,41 @@
       </w:r>
       <w:r>
         <w:rPr>
-          <w:color w:val="2E74B5" w:themeColor="accent1" w:themeShade="BF"/>
-          <w:lang w:val="en-US"/>
-        </w:rPr>
-        <w:t xml:space="preserve"> </w:t>
-      </w:r>
-      <w:r>
-        <w:rPr>
-          <w:color w:val="000000" w:themeColor="text1"/>
-          <w:lang w:val="en-US"/>
-        </w:rPr>
-        <w:t xml:space="preserve">x </w:t>
-      </w:r>
-    </w:p>
-    <w:p>
-      <w:pPr>
-        <w:pStyle w:val="NoSpacing"/>
-        <w:rPr>
-          <w:i/>
-          <w:color w:val="2E74B5" w:themeColor="accent1" w:themeShade="BF"/>
-          <w:lang w:val="en-US"/>
-        </w:rPr>
-      </w:pPr>
-      <w:r>
-        <w:rPr>
-          <w:i/>
-          <w:color w:val="2E74B5" w:themeColor="accent1" w:themeShade="BF"/>
-          <w:lang w:val="en-US"/>
-        </w:rPr>
-        <w:t>None</w:t>
-      </w:r>
-    </w:p>
-    <w:p>
-      <w:pPr>
-        <w:pStyle w:val="NoSpacing"/>
-        <w:rPr>
-          <w:color w:val="000000" w:themeColor="text1"/>
+          <w:i/>
+          <w:color w:val="2E74B5" w:themeColor="accent1" w:themeShade="BF"/>
+          <w:lang w:val="en-US"/>
+        </w:rPr>
+        <w:t xml:space="preserve"> </w:t>
+      </w:r>
+      <w:r>
+        <w:rPr>
+          <w:lang w:val="en-US"/>
+        </w:rPr>
+        <w:t>RIM(X)</w:t>
+      </w:r>
+    </w:p>
+    <w:p>
+      <w:pPr>
+        <w:pStyle w:val="NoSpacing"/>
+        <w:rPr>
+          <w:i/>
+          <w:color w:val="2E74B5" w:themeColor="accent1" w:themeShade="BF"/>
+          <w:lang w:val="en-US"/>
+        </w:rPr>
+      </w:pPr>
+      <w:r>
+        <w:rPr>
+          <w:i/>
+          <w:color w:val="2E74B5" w:themeColor="accent1" w:themeShade="BF"/>
+          <w:lang w:val="en-US"/>
+        </w:rPr>
+        <w:t>10</w:t>
+      </w:r>
+    </w:p>
+    <w:p>
+      <w:pPr>
+        <w:pStyle w:val="NoSpacing"/>
+        <w:rPr>
           <w:lang w:val="en-US"/>
         </w:rPr>
       </w:pPr>
@@ -637,51 +2727,39 @@
       </w:r>
       <w:r>
         <w:rPr>
-          <w:color w:val="2E74B5" w:themeColor="accent1" w:themeShade="BF"/>
-          <w:lang w:val="en-US"/>
-        </w:rPr>
-        <w:t xml:space="preserve"> </w:t>
-      </w:r>
-      <w:r>
-        <w:rPr>
-          <w:color w:val="000000" w:themeColor="text1"/>
-          <w:lang w:val="en-US"/>
-        </w:rPr>
-        <w:t>x = 5</w:t>
-      </w:r>
-    </w:p>
-    <w:p>
-      <w:pPr>
-        <w:pStyle w:val="NoSpacing"/>
-        <w:rPr>
-          <w:i/>
-          <w:color w:val="2E74B5" w:themeColor="accent1" w:themeShade="BF"/>
-          <w:lang w:val="en-US"/>
-        </w:rPr>
-      </w:pPr>
-      <w:r>
-        <w:rPr>
-          <w:i/>
-          <w:color w:val="2E74B5" w:themeColor="accent1" w:themeShade="BF"/>
-          <w:lang w:val="en-US"/>
-        </w:rPr>
-        <w:t>5</w:t>
-      </w:r>
-    </w:p>
-    <w:p>
-      <w:pPr>
-        <w:pStyle w:val="NoSpacing"/>
-        <w:rPr>
-          <w:color w:val="000000" w:themeColor="text1"/>
-          <w:lang w:val="en-US"/>
-        </w:rPr>
-      </w:pPr>
-      <w:r>
-        <w:rPr>
-          <w:i/>
-          <w:color w:val="2E74B5" w:themeColor="accent1" w:themeShade="BF"/>
-        </w:rPr>
-        <w:t xml:space="preserve">INFIX </w:t>
+          <w:i/>
+          <w:color w:val="2E74B5" w:themeColor="accent1" w:themeShade="BF"/>
+          <w:lang w:val="en-US"/>
+        </w:rPr>
+        <w:t xml:space="preserve"> </w:t>
+      </w:r>
+      <w:r>
+        <w:rPr>
+          <w:lang w:val="en-US"/>
+        </w:rPr>
+        <w:t>PREFIX</w:t>
+      </w:r>
+    </w:p>
+    <w:p>
+      <w:pPr>
+        <w:pStyle w:val="NoSpacing"/>
+        <w:rPr>
+          <w:lang w:val="en-US"/>
+        </w:rPr>
+      </w:pPr>
+      <w:r>
+        <w:rPr>
+          <w:i/>
+          <w:color w:val="2E74B5" w:themeColor="accent1" w:themeShade="BF"/>
+        </w:rPr>
+        <w:t>PRE</w:t>
+      </w:r>
+      <w:r>
+        <w:rPr>
+          <w:i/>
+          <w:color w:val="2E74B5" w:themeColor="accent1" w:themeShade="BF"/>
+        </w:rPr>
+        <w:t xml:space="preserve">FIX </w:t>
       </w:r>
       <w:r>
         <w:rPr>
@@ -693,530 +2771,17 @@
       </w:r>
       <w:r>
         <w:rPr>
-          <w:color w:val="2E74B5" w:themeColor="accent1" w:themeShade="BF"/>
-          <w:lang w:val="en-US"/>
-        </w:rPr>
-        <w:t xml:space="preserve"> </w:t>
-      </w:r>
-      <w:r>
-        <w:rPr>
-          <w:color w:val="000000" w:themeColor="text1"/>
-          <w:lang w:val="en-US"/>
-        </w:rPr>
-        <w:t xml:space="preserve">x </w:t>
-      </w:r>
-    </w:p>
-    <w:p>
-      <w:pPr>
-        <w:pStyle w:val="NoSpacing"/>
-        <w:rPr>
-          <w:i/>
-          <w:color w:val="000000" w:themeColor="text1"/>
-          <w:lang w:val="en-US"/>
-        </w:rPr>
-      </w:pPr>
-      <w:r>
-        <w:rPr>
-          <w:i/>
-          <w:color w:val="2E74B5" w:themeColor="accent1" w:themeShade="BF"/>
-          <w:lang w:val="en-US"/>
-        </w:rPr>
-        <w:t>5</w:t>
-      </w:r>
-    </w:p>
-    <w:p>
-      <w:pPr>
-        <w:pStyle w:val="NoSpacing"/>
-        <w:rPr>
-          <w:color w:val="000000" w:themeColor="text1"/>
-          <w:lang w:val="en-US"/>
-        </w:rPr>
-      </w:pPr>
-      <w:r>
-        <w:rPr>
-          <w:i/>
-          <w:color w:val="2E74B5" w:themeColor="accent1" w:themeShade="BF"/>
-        </w:rPr>
-        <w:t xml:space="preserve">INFIX </w:t>
-      </w:r>
-      <w:r>
-        <w:rPr>
-          <w:i/>
-          <w:color w:val="2E74B5" w:themeColor="accent1" w:themeShade="BF"/>
-          <w:lang w:val="en-US"/>
-        </w:rPr>
-        <w:t>-&gt;</w:t>
-      </w:r>
-      <w:r>
-        <w:rPr>
-          <w:color w:val="2E74B5" w:themeColor="accent1" w:themeShade="BF"/>
-          <w:lang w:val="en-US"/>
-        </w:rPr>
-        <w:t xml:space="preserve"> </w:t>
-      </w:r>
-      <w:r>
-        <w:rPr>
-          <w:color w:val="000000" w:themeColor="text1"/>
-          <w:lang w:val="en-US"/>
-        </w:rPr>
-        <w:t>1 + x</w:t>
-      </w:r>
-    </w:p>
-    <w:p>
-      <w:pPr>
-        <w:pStyle w:val="NoSpacing"/>
-        <w:rPr>
-          <w:i/>
-          <w:color w:val="2E74B5" w:themeColor="accent1" w:themeShade="BF"/>
-          <w:lang w:val="en-US"/>
-        </w:rPr>
-      </w:pPr>
-      <w:r>
-        <w:rPr>
-          <w:i/>
-          <w:color w:val="2E74B5" w:themeColor="accent1" w:themeShade="BF"/>
-          <w:lang w:val="en-US"/>
-        </w:rPr>
-        <w:t>6</w:t>
-      </w:r>
-    </w:p>
-    <w:p>
-      <w:pPr>
-        <w:pStyle w:val="NoSpacing"/>
-        <w:rPr>
-          <w:color w:val="000000" w:themeColor="text1"/>
-          <w:lang w:val="en-US"/>
-        </w:rPr>
-      </w:pPr>
-      <w:r>
-        <w:rPr>
-          <w:i/>
-          <w:color w:val="2E74B5" w:themeColor="accent1" w:themeShade="BF"/>
-        </w:rPr>
-        <w:t xml:space="preserve">INFIX </w:t>
-      </w:r>
-      <w:r>
-        <w:rPr>
-          <w:i/>
-          <w:color w:val="2E74B5" w:themeColor="accent1" w:themeShade="BF"/>
-          <w:lang w:val="en-US"/>
-        </w:rPr>
-        <w:t>-&gt;</w:t>
-      </w:r>
-      <w:r>
-        <w:rPr>
-          <w:color w:val="2E74B5" w:themeColor="accent1" w:themeShade="BF"/>
-          <w:lang w:val="en-US"/>
-        </w:rPr>
-        <w:t xml:space="preserve"> </w:t>
-      </w:r>
-      <w:r>
-        <w:rPr>
-          <w:color w:val="000000" w:themeColor="text1"/>
-          <w:lang w:val="en-US"/>
-        </w:rPr>
-        <w:t>POSTFIX</w:t>
-      </w:r>
-    </w:p>
-    <w:p>
-      <w:pPr>
-        <w:pStyle w:val="NoSpacing"/>
-        <w:rPr>
-          <w:color w:val="000000" w:themeColor="text1"/>
-          <w:lang w:val="en-US"/>
-        </w:rPr>
-      </w:pPr>
-      <w:r>
-        <w:rPr>
-          <w:i/>
-          <w:color w:val="2E74B5" w:themeColor="accent1" w:themeShade="BF"/>
-          <w:lang w:val="en-US"/>
-        </w:rPr>
-        <w:t>POSTFIX -&gt;</w:t>
-      </w:r>
-      <w:r>
-        <w:rPr>
-          <w:color w:val="000000" w:themeColor="text1"/>
-          <w:lang w:val="en-US"/>
-        </w:rPr>
-        <w:t xml:space="preserve"> 1 y 2 = +</w:t>
-      </w:r>
-      <w:r>
-        <w:rPr>
-          <w:color w:val="000000" w:themeColor="text1"/>
-          <w:lang w:val="en-US"/>
-        </w:rPr>
-        <w:t xml:space="preserve">        </w:t>
-      </w:r>
-      <w:r>
-        <w:rPr>
-          <w:color w:val="767171" w:themeColor="background2" w:themeShade="80"/>
-          <w:lang w:val="en-US"/>
-        </w:rPr>
-        <w:t>~ ovo znači 1 + y = 2</w:t>
-      </w:r>
-    </w:p>
-    <w:p>
-      <w:pPr>
-        <w:pStyle w:val="NoSpacing"/>
-        <w:rPr>
-          <w:i/>
-          <w:color w:val="000000" w:themeColor="text1"/>
-          <w:lang w:val="en-US"/>
-        </w:rPr>
-      </w:pPr>
-      <w:r>
-        <w:rPr>
-          <w:i/>
-          <w:color w:val="2E74B5" w:themeColor="accent1" w:themeShade="BF"/>
-          <w:lang w:val="en-US"/>
-        </w:rPr>
-        <w:t>3</w:t>
-      </w:r>
-    </w:p>
-    <w:p>
-      <w:pPr>
-        <w:pStyle w:val="NoSpacing"/>
-        <w:rPr>
-          <w:color w:val="000000" w:themeColor="text1"/>
-          <w:lang w:val="en-US"/>
-        </w:rPr>
-      </w:pPr>
-      <w:r>
-        <w:rPr>
-          <w:i/>
-          <w:color w:val="2E74B5" w:themeColor="accent1" w:themeShade="BF"/>
-          <w:lang w:val="en-US"/>
-        </w:rPr>
-        <w:t>POSTFIX -&gt;</w:t>
-      </w:r>
-      <w:r>
-        <w:rPr>
-          <w:color w:val="2E74B5" w:themeColor="accent1" w:themeShade="BF"/>
-          <w:lang w:val="en-US"/>
-        </w:rPr>
-        <w:t xml:space="preserve"> </w:t>
-      </w:r>
-      <w:r>
-        <w:rPr>
-          <w:color w:val="000000" w:themeColor="text1"/>
-          <w:lang w:val="en-US"/>
-        </w:rPr>
-        <w:t>y</w:t>
-      </w:r>
-    </w:p>
-    <w:p>
-      <w:pPr>
-        <w:pStyle w:val="NoSpacing"/>
-        <w:rPr>
-          <w:i/>
-          <w:color w:val="2E74B5" w:themeColor="accent1" w:themeShade="BF"/>
-          <w:lang w:val="en-US"/>
-        </w:rPr>
-      </w:pPr>
-      <w:r>
-        <w:rPr>
-          <w:i/>
-          <w:color w:val="2E74B5" w:themeColor="accent1" w:themeShade="BF"/>
-          <w:lang w:val="en-US"/>
-        </w:rPr>
-        <w:t>2</w:t>
-      </w:r>
-    </w:p>
-    <w:p>
-      <w:pPr>
-        <w:pStyle w:val="NoSpacing"/>
-        <w:rPr>
-          <w:color w:val="000000" w:themeColor="text1"/>
-          <w:lang w:val="en-US"/>
-        </w:rPr>
-      </w:pPr>
-      <w:r>
-        <w:rPr>
-          <w:i/>
-          <w:color w:val="2E74B5" w:themeColor="accent1" w:themeShade="BF"/>
-          <w:lang w:val="en-US"/>
-        </w:rPr>
-        <w:t>POSTFIX -&gt;</w:t>
-      </w:r>
-      <w:r>
-        <w:rPr>
-          <w:color w:val="2E74B5" w:themeColor="accent1" w:themeShade="BF"/>
-          <w:lang w:val="en-US"/>
-        </w:rPr>
-        <w:t xml:space="preserve"> </w:t>
-      </w:r>
-      <w:r>
-        <w:rPr>
-          <w:color w:val="000000" w:themeColor="text1"/>
-          <w:lang w:val="en-US"/>
-        </w:rPr>
-        <w:t>y</w:t>
-      </w:r>
-      <w:r>
-        <w:rPr>
-          <w:color w:val="000000" w:themeColor="text1"/>
-          <w:lang w:val="en-US"/>
-        </w:rPr>
-        <w:t xml:space="preserve"> 9</w:t>
-      </w:r>
-      <w:r>
-        <w:rPr>
-          <w:color w:val="000000" w:themeColor="text1"/>
-          <w:lang w:val="en-US"/>
-        </w:rPr>
-        <w:t xml:space="preserve"> 3 +</w:t>
-      </w:r>
-      <w:r>
-        <w:rPr>
-          <w:color w:val="000000" w:themeColor="text1"/>
-          <w:lang w:val="en-US"/>
-        </w:rPr>
-        <w:t xml:space="preserve"> =</w:t>
-      </w:r>
-      <w:r>
-        <w:rPr>
-          <w:color w:val="000000" w:themeColor="text1"/>
-          <w:lang w:val="en-US"/>
-        </w:rPr>
-        <w:t xml:space="preserve">        </w:t>
-      </w:r>
-      <w:r>
-        <w:rPr>
-          <w:color w:val="767171" w:themeColor="background2" w:themeShade="80"/>
-          <w:lang w:val="en-US"/>
-        </w:rPr>
-        <w:t>~ ovo znači y = 9 + 3</w:t>
-      </w:r>
-    </w:p>
-    <w:p>
-      <w:pPr>
-        <w:pStyle w:val="NoSpacing"/>
-        <w:rPr>
-          <w:i/>
-          <w:color w:val="000000" w:themeColor="text1"/>
-          <w:lang w:val="en-US"/>
-        </w:rPr>
-      </w:pPr>
-      <w:r>
-        <w:rPr>
-          <w:i/>
-          <w:color w:val="2E74B5" w:themeColor="accent1" w:themeShade="BF"/>
-          <w:lang w:val="en-US"/>
-        </w:rPr>
-        <w:t>12</w:t>
-      </w:r>
-    </w:p>
-    <w:p>
-      <w:pPr>
-        <w:pStyle w:val="NoSpacing"/>
-        <w:rPr>
-          <w:color w:val="000000" w:themeColor="text1"/>
-          <w:lang w:val="en-US"/>
-        </w:rPr>
-      </w:pPr>
-      <w:r>
-        <w:rPr>
-          <w:i/>
-          <w:color w:val="2E74B5" w:themeColor="accent1" w:themeShade="BF"/>
-          <w:lang w:val="en-US"/>
-        </w:rPr>
-        <w:t>POSTFIX -&gt;</w:t>
-      </w:r>
-      <w:r>
-        <w:rPr>
-          <w:color w:val="2E74B5" w:themeColor="accent1" w:themeShade="BF"/>
-          <w:lang w:val="en-US"/>
-        </w:rPr>
-        <w:t xml:space="preserve"> </w:t>
-      </w:r>
-      <w:r>
-        <w:rPr>
-          <w:color w:val="000000" w:themeColor="text1"/>
-          <w:lang w:val="en-US"/>
-        </w:rPr>
-        <w:t>y</w:t>
-      </w:r>
-    </w:p>
-    <w:p>
-      <w:pPr>
-        <w:pStyle w:val="NoSpacing"/>
-        <w:rPr>
-          <w:i/>
-          <w:color w:val="000000" w:themeColor="text1"/>
-          <w:lang w:val="en-US"/>
-        </w:rPr>
-      </w:pPr>
-      <w:r>
-        <w:rPr>
-          <w:i/>
-          <w:color w:val="2E74B5" w:themeColor="accent1" w:themeShade="BF"/>
-          <w:lang w:val="en-US"/>
-        </w:rPr>
-        <w:t>12</w:t>
-      </w:r>
-    </w:p>
-    <w:p>
-      <w:pPr>
-        <w:pStyle w:val="NoSpacing"/>
-        <w:rPr>
-          <w:i/>
-          <w:color w:val="000000" w:themeColor="text1"/>
-          <w:lang w:val="en-US"/>
-        </w:rPr>
-      </w:pPr>
-    </w:p>
-    <w:p>
-      <w:pPr>
-        <w:pStyle w:val="NoSpacing"/>
-        <w:rPr>
-          <w:color w:val="000000" w:themeColor="text1"/>
-          <w:lang w:val="en-US"/>
-        </w:rPr>
-      </w:pPr>
-    </w:p>
-    <w:p>
-      <w:pPr>
-        <w:pStyle w:val="NoSpacing"/>
-        <w:rPr>
-          <w:color w:val="000000" w:themeColor="text1"/>
-          <w:lang w:val="en-US"/>
-        </w:rPr>
-      </w:pPr>
-    </w:p>
-    <w:p>
-      <w:pPr>
-        <w:pStyle w:val="NoSpacing"/>
-        <w:rPr>
-          <w:color w:val="000000" w:themeColor="text1"/>
-          <w:lang w:val="en-US"/>
-        </w:rPr>
-      </w:pPr>
-      <w:r>
-        <w:rPr>
-          <w:color w:val="000000" w:themeColor="text1"/>
-          <w:lang w:val="en-US"/>
-        </w:rPr>
-        <w:t>Još</w:t>
-      </w:r>
-      <w:r>
-        <w:rPr>
-          <w:color w:val="000000" w:themeColor="text1"/>
-          <w:lang w:val="en-US"/>
-        </w:rPr>
-        <w:t xml:space="preserve"> jedna funkcionalnost koju treba implementirati je funkcija</w:t>
-      </w:r>
-      <w:r>
-        <w:rPr>
-          <w:color w:val="000000" w:themeColor="text1"/>
-          <w:lang w:val="en-US"/>
-        </w:rPr>
-        <w:t xml:space="preserve"> RIM(XXX) [2 poena] koja autmatski </w:t>
-      </w:r>
-      <w:r>
-        <w:rPr>
-          <w:color w:val="000000" w:themeColor="text1"/>
-          <w:lang w:val="en-US"/>
-        </w:rPr>
-        <w:t>pretvara rim</w:t>
-      </w:r>
-      <w:r>
-        <w:rPr>
-          <w:color w:val="000000" w:themeColor="text1"/>
-          <w:lang w:val="en-US"/>
-        </w:rPr>
-        <w:t xml:space="preserve">ske brojeve u arapske </w:t>
-      </w:r>
-      <w:r>
-        <w:rPr>
-          <w:color w:val="000000" w:themeColor="text1"/>
-          <w:lang w:val="en-US"/>
-        </w:rPr>
-        <w:t>i</w:t>
-      </w:r>
-      <w:r>
-        <w:rPr>
-          <w:color w:val="000000" w:themeColor="text1"/>
-          <w:lang w:val="en-US"/>
-        </w:rPr>
-        <w:t xml:space="preserve"> </w:t>
-      </w:r>
-      <w:r>
-        <w:rPr>
-          <w:color w:val="000000" w:themeColor="text1"/>
-          <w:lang w:val="en-US"/>
-        </w:rPr>
-        <w:t>moze se na</w:t>
-      </w:r>
-      <w:r>
-        <w:rPr>
-          <w:color w:val="000000" w:themeColor="text1"/>
-        </w:rPr>
-        <w:t>ć</w:t>
-      </w:r>
-      <w:r>
-        <w:rPr>
-          <w:color w:val="000000" w:themeColor="text1"/>
-          <w:lang w:val="en-US"/>
-        </w:rPr>
-        <w:t>i bilo gde u izrazu.</w:t>
-      </w:r>
-    </w:p>
-    <w:p>
-      <w:pPr>
-        <w:pStyle w:val="NoSpacing"/>
-        <w:rPr>
-          <w:color w:val="000000" w:themeColor="text1"/>
-          <w:lang w:val="en-US"/>
-        </w:rPr>
-      </w:pPr>
-    </w:p>
-    <w:p>
-      <w:pPr>
-        <w:pStyle w:val="NoSpacing"/>
-        <w:rPr>
-          <w:color w:val="000000" w:themeColor="text1"/>
-          <w:lang w:val="en-US"/>
-        </w:rPr>
-      </w:pPr>
-      <w:r>
-        <w:rPr>
-          <w:color w:val="000000" w:themeColor="text1"/>
-          <w:lang w:val="en-US"/>
-        </w:rPr>
-        <w:t>Primer:</w:t>
-      </w:r>
-    </w:p>
-    <w:p>
-      <w:pPr>
-        <w:pStyle w:val="NoSpacing"/>
-        <w:rPr>
-          <w:color w:val="000000" w:themeColor="text1"/>
-          <w:lang w:val="en-US"/>
-        </w:rPr>
-      </w:pPr>
-    </w:p>
-    <w:p>
-      <w:pPr>
-        <w:pStyle w:val="NoSpacing"/>
-        <w:rPr>
-          <w:lang w:val="en-US"/>
-        </w:rPr>
-      </w:pPr>
-      <w:r>
-        <w:rPr>
-          <w:i/>
-          <w:color w:val="2E74B5" w:themeColor="accent1" w:themeShade="BF"/>
-        </w:rPr>
-        <w:t xml:space="preserve">INFIX </w:t>
-      </w:r>
-      <w:r>
-        <w:rPr>
-          <w:i/>
-          <w:color w:val="2E74B5" w:themeColor="accent1" w:themeShade="BF"/>
-          <w:lang w:val="en-US"/>
-        </w:rPr>
-        <w:t>-&gt;</w:t>
+          <w:i/>
+          <w:color w:val="2E74B5" w:themeColor="accent1" w:themeShade="BF"/>
+          <w:lang w:val="en-US"/>
+        </w:rPr>
+        <w:t xml:space="preserve"> </w:t>
+      </w:r>
+      <w:r>
+        <w:rPr>
+          <w:lang w:val="en-US"/>
+        </w:rPr>
+        <w:t>+</w:t>
       </w:r>
       <w:r>
         <w:rPr>
@@ -1232,119 +2797,6 @@
         </w:rPr>
         <w:t>RIM(X)</w:t>
       </w:r>
-    </w:p>
-    <w:p>
-      <w:pPr>
-        <w:pStyle w:val="NoSpacing"/>
-        <w:rPr>
-          <w:i/>
-          <w:color w:val="2E74B5" w:themeColor="accent1" w:themeShade="BF"/>
-          <w:lang w:val="en-US"/>
-        </w:rPr>
-      </w:pPr>
-      <w:r>
-        <w:rPr>
-          <w:i/>
-          <w:color w:val="2E74B5" w:themeColor="accent1" w:themeShade="BF"/>
-          <w:lang w:val="en-US"/>
-        </w:rPr>
-        <w:t>10</w:t>
-      </w:r>
-    </w:p>
-    <w:p>
-      <w:pPr>
-        <w:pStyle w:val="NoSpacing"/>
-        <w:rPr>
-          <w:lang w:val="en-US"/>
-        </w:rPr>
-      </w:pPr>
-      <w:r>
-        <w:rPr>
-          <w:i/>
-          <w:color w:val="2E74B5" w:themeColor="accent1" w:themeShade="BF"/>
-        </w:rPr>
-        <w:t xml:space="preserve">INFIX </w:t>
-      </w:r>
-      <w:r>
-        <w:rPr>
-          <w:i/>
-          <w:color w:val="2E74B5" w:themeColor="accent1" w:themeShade="BF"/>
-          <w:lang w:val="en-US"/>
-        </w:rPr>
-        <w:t>-&gt;</w:t>
-      </w:r>
-      <w:r>
-        <w:rPr>
-          <w:i/>
-          <w:color w:val="2E74B5" w:themeColor="accent1" w:themeShade="BF"/>
-          <w:lang w:val="en-US"/>
-        </w:rPr>
-        <w:t xml:space="preserve"> </w:t>
-      </w:r>
-      <w:r>
-        <w:rPr>
-          <w:lang w:val="en-US"/>
-        </w:rPr>
-        <w:t>PREFIX</w:t>
-      </w:r>
-    </w:p>
-    <w:p>
-      <w:pPr>
-        <w:pStyle w:val="NoSpacing"/>
-        <w:rPr>
-          <w:lang w:val="en-US"/>
-        </w:rPr>
-      </w:pPr>
-      <w:r>
-        <w:rPr>
-          <w:i/>
-          <w:color w:val="2E74B5" w:themeColor="accent1" w:themeShade="BF"/>
-        </w:rPr>
-        <w:t>PRE</w:t>
-      </w:r>
-      <w:r>
-        <w:rPr>
-          <w:i/>
-          <w:color w:val="2E74B5" w:themeColor="accent1" w:themeShade="BF"/>
-        </w:rPr>
-        <w:t xml:space="preserve">FIX </w:t>
-      </w:r>
-      <w:r>
-        <w:rPr>
-          <w:i/>
-          <w:color w:val="2E74B5" w:themeColor="accent1" w:themeShade="BF"/>
-          <w:lang w:val="en-US"/>
-        </w:rPr>
-        <w:t>-&gt;</w:t>
-      </w:r>
-      <w:r>
-        <w:rPr>
-          <w:i/>
-          <w:color w:val="2E74B5" w:themeColor="accent1" w:themeShade="BF"/>
-          <w:lang w:val="en-US"/>
-        </w:rPr>
-        <w:t xml:space="preserve"> </w:t>
-      </w:r>
-      <w:r>
-        <w:rPr>
-          <w:lang w:val="en-US"/>
-        </w:rPr>
-        <w:t>+</w:t>
-      </w:r>
-      <w:r>
-        <w:rPr>
-          <w:i/>
-          <w:color w:val="2E74B5" w:themeColor="accent1" w:themeShade="BF"/>
-          <w:lang w:val="en-US"/>
-        </w:rPr>
-        <w:t xml:space="preserve"> </w:t>
-      </w:r>
-      <w:r>
-        <w:rPr>
-          <w:lang w:val="en-US"/>
-        </w:rPr>
-        <w:t>RIM(X)</w:t>
-      </w:r>
       <w:r>
         <w:rPr>
           <w:lang w:val="en-US"/>
@@ -1387,12 +2839,14 @@
           <w:lang w:val="en-US"/>
         </w:rPr>
       </w:pPr>
+      <w:proofErr w:type="spellStart"/>
       <w:r>
         <w:rPr>
           <w:lang w:val="en-US"/>
         </w:rPr>
         <w:t>Napomene</w:t>
       </w:r>
+      <w:proofErr w:type="spellEnd"/>
       <w:r>
         <w:rPr>
           <w:lang w:val="en-US"/>
@@ -1408,12 +2862,84 @@
           <w:numId w:val="4"/>
         </w:numPr>
       </w:pPr>
-      <w:r>
-        <w:rPr>
-          <w:lang w:val="en-US"/>
-        </w:rPr>
-        <w:t>Prefiksna i postfiksna notacija ne moraju da podr</w:t>
-      </w:r>
+      <w:proofErr w:type="spellStart"/>
+      <w:r>
+        <w:rPr>
+          <w:lang w:val="en-US"/>
+        </w:rPr>
+        <w:t>Prefiksna</w:t>
+      </w:r>
+      <w:proofErr w:type="spellEnd"/>
+      <w:r>
+        <w:rPr>
+          <w:lang w:val="en-US"/>
+        </w:rPr>
+        <w:t xml:space="preserve"> </w:t>
+      </w:r>
+      <w:proofErr w:type="spellStart"/>
+      <w:r>
+        <w:rPr>
+          <w:lang w:val="en-US"/>
+        </w:rPr>
+        <w:t>i</w:t>
+      </w:r>
+      <w:proofErr w:type="spellEnd"/>
+      <w:r>
+        <w:rPr>
+          <w:lang w:val="en-US"/>
+        </w:rPr>
+        <w:t xml:space="preserve"> </w:t>
+      </w:r>
+      <w:proofErr w:type="spellStart"/>
+      <w:r>
+        <w:rPr>
+          <w:lang w:val="en-US"/>
+        </w:rPr>
+        <w:t>postfiksna</w:t>
+      </w:r>
+      <w:proofErr w:type="spellEnd"/>
+      <w:r>
+        <w:rPr>
+          <w:lang w:val="en-US"/>
+        </w:rPr>
+        <w:t xml:space="preserve"> </w:t>
+      </w:r>
+      <w:proofErr w:type="spellStart"/>
+      <w:r>
+        <w:rPr>
+          <w:lang w:val="en-US"/>
+        </w:rPr>
+        <w:t>notacija</w:t>
+      </w:r>
+      <w:proofErr w:type="spellEnd"/>
+      <w:r>
+        <w:rPr>
+          <w:lang w:val="en-US"/>
+        </w:rPr>
+        <w:t xml:space="preserve"> ne </w:t>
+      </w:r>
+      <w:proofErr w:type="spellStart"/>
+      <w:r>
+        <w:rPr>
+          <w:lang w:val="en-US"/>
+        </w:rPr>
+        <w:t>moraju</w:t>
+      </w:r>
+      <w:proofErr w:type="spellEnd"/>
+      <w:r>
+        <w:rPr>
+          <w:lang w:val="en-US"/>
+        </w:rPr>
+        <w:t xml:space="preserve"> da </w:t>
+      </w:r>
+      <w:proofErr w:type="spellStart"/>
+      <w:r>
+        <w:rPr>
+          <w:lang w:val="en-US"/>
+        </w:rPr>
+        <w:t>podr</w:t>
+      </w:r>
+      <w:proofErr w:type="spellEnd"/>
       <w:r>
         <w:t>žavaju zagrade.</w:t>
       </w:r>
@@ -1505,7 +3031,21 @@
         <w:rPr>
           <w:lang w:val="en-US"/>
         </w:rPr>
-        <w:t xml:space="preserve">&lt; 6 &lt; 9 je True zato </w:t>
+        <w:t xml:space="preserve">&lt; 6 &lt; 9 je True </w:t>
+      </w:r>
+      <w:proofErr w:type="spellStart"/>
+      <w:r>
+        <w:rPr>
+          <w:lang w:val="en-US"/>
+        </w:rPr>
+        <w:t>zato</w:t>
+      </w:r>
+      <w:proofErr w:type="spellEnd"/>
+      <w:r>
+        <w:rPr>
+          <w:lang w:val="en-US"/>
+        </w:rPr>
+        <w:t xml:space="preserve"> </w:t>
       </w:r>
       <w:r>
         <w:t xml:space="preserve">što je 5 </w:t>
@@ -1514,7 +3054,21 @@
         <w:rPr>
           <w:lang w:val="en-US"/>
         </w:rPr>
-        <w:t xml:space="preserve">&lt; 6 i </w:t>
+        <w:t xml:space="preserve">&lt; 6 </w:t>
+      </w:r>
+      <w:proofErr w:type="spellStart"/>
+      <w:r>
+        <w:rPr>
+          <w:lang w:val="en-US"/>
+        </w:rPr>
+        <w:t>i</w:t>
+      </w:r>
+      <w:proofErr w:type="spellEnd"/>
+      <w:r>
+        <w:rPr>
+          <w:lang w:val="en-US"/>
+        </w:rPr>
+        <w:t xml:space="preserve"> </w:t>
       </w:r>
       <w:r>
         <w:t>6 &lt; 9, a</w:t>
@@ -1540,14 +3094,24 @@
           <w:numId w:val="4"/>
         </w:numPr>
       </w:pPr>
+      <w:proofErr w:type="spellStart"/>
       <w:r>
         <w:rPr>
           <w:lang w:val="en-US"/>
         </w:rPr>
         <w:t>Zaokru</w:t>
       </w:r>
-      <w:r>
-        <w:t>živanje brojeva na izlazu nije obavezno, ali je poželjno jer radimo samo sa celim brojevima.</w:t>
+      <w:proofErr w:type="spellEnd"/>
+      <w:r>
+        <w:t xml:space="preserve">živanje brojeva </w:t>
+      </w:r>
+      <w:proofErr w:type="gramStart"/>
+      <w:r>
+        <w:t>na</w:t>
+      </w:r>
+      <w:proofErr w:type="gramEnd"/>
+      <w:r>
+        <w:t xml:space="preserve"> izlazu nije obavezno, ali je poželjno jer radimo samo sa celim brojevima.</w:t>
       </w:r>
     </w:p>
     <w:p>
@@ -1561,12 +3125,98 @@
       <w:r>
         <w:t xml:space="preserve">U primeru sa promenljivama, znak = je operacija dodele, ali može da se upotrbi i npr. </w:t>
       </w:r>
-      <w:r>
-        <w:rPr>
-          <w:lang w:val="en-US"/>
-        </w:rPr>
-        <w:t>:= da bude dodela a = da bude jednako, nije va</w:t>
-      </w:r>
+      <w:proofErr w:type="gramStart"/>
+      <w:r>
+        <w:rPr>
+          <w:lang w:val="en-US"/>
+        </w:rPr>
+        <w:t>:=</w:t>
+      </w:r>
+      <w:proofErr w:type="gramEnd"/>
+      <w:r>
+        <w:rPr>
+          <w:lang w:val="en-US"/>
+        </w:rPr>
+        <w:t xml:space="preserve"> da </w:t>
+      </w:r>
+      <w:proofErr w:type="spellStart"/>
+      <w:r>
+        <w:rPr>
+          <w:lang w:val="en-US"/>
+        </w:rPr>
+        <w:t>bude</w:t>
+      </w:r>
+      <w:proofErr w:type="spellEnd"/>
+      <w:r>
+        <w:rPr>
+          <w:lang w:val="en-US"/>
+        </w:rPr>
+        <w:t xml:space="preserve"> </w:t>
+      </w:r>
+      <w:proofErr w:type="spellStart"/>
+      <w:r>
+        <w:rPr>
+          <w:lang w:val="en-US"/>
+        </w:rPr>
+        <w:t>dodela</w:t>
+      </w:r>
+      <w:proofErr w:type="spellEnd"/>
+      <w:r>
+        <w:rPr>
+          <w:lang w:val="en-US"/>
+        </w:rPr>
+        <w:t xml:space="preserve"> a = da </w:t>
+      </w:r>
+      <w:proofErr w:type="spellStart"/>
+      <w:r>
+        <w:rPr>
+          <w:lang w:val="en-US"/>
+        </w:rPr>
+        <w:t>bude</w:t>
+      </w:r>
+      <w:proofErr w:type="spellEnd"/>
+      <w:r>
+        <w:rPr>
+          <w:lang w:val="en-US"/>
+        </w:rPr>
+        <w:t xml:space="preserve"> </w:t>
+      </w:r>
+      <w:proofErr w:type="spellStart"/>
+      <w:r>
+        <w:rPr>
+          <w:lang w:val="en-US"/>
+        </w:rPr>
+        <w:t>jednako</w:t>
+      </w:r>
+      <w:proofErr w:type="spellEnd"/>
+      <w:r>
+        <w:rPr>
+          <w:lang w:val="en-US"/>
+        </w:rPr>
+        <w:t xml:space="preserve">, </w:t>
+      </w:r>
+      <w:proofErr w:type="spellStart"/>
+      <w:r>
+        <w:rPr>
+          <w:lang w:val="en-US"/>
+        </w:rPr>
+        <w:t>nije</w:t>
+      </w:r>
+      <w:proofErr w:type="spellEnd"/>
+      <w:r>
+        <w:rPr>
+          <w:lang w:val="en-US"/>
+        </w:rPr>
+        <w:t xml:space="preserve"> </w:t>
+      </w:r>
+      <w:proofErr w:type="spellStart"/>
+      <w:r>
+        <w:rPr>
+          <w:lang w:val="en-US"/>
+        </w:rPr>
+        <w:t>va</w:t>
+      </w:r>
+      <w:proofErr w:type="spellEnd"/>
       <w:r>
         <w:t xml:space="preserve">žno koji znak </w:t>
       </w:r>
@@ -1598,22 +3248,143 @@
         <w:rPr>
           <w:lang w:val="en-US"/>
         </w:rPr>
-        <w:t xml:space="preserve">y = 4 ili da sa svoje </w:t>
-      </w:r>
+        <w:t xml:space="preserve">y = 4 </w:t>
+      </w:r>
+      <w:proofErr w:type="spellStart"/>
+      <w:proofErr w:type="gramStart"/>
+      <w:r>
+        <w:rPr>
+          <w:lang w:val="en-US"/>
+        </w:rPr>
+        <w:t>ili</w:t>
+      </w:r>
+      <w:proofErr w:type="spellEnd"/>
+      <w:proofErr w:type="gramEnd"/>
+      <w:r>
+        <w:rPr>
+          <w:lang w:val="en-US"/>
+        </w:rPr>
+        <w:t xml:space="preserve"> da </w:t>
+      </w:r>
+      <w:proofErr w:type="spellStart"/>
+      <w:r>
+        <w:rPr>
+          <w:lang w:val="en-US"/>
+        </w:rPr>
+        <w:t>sa</w:t>
+      </w:r>
+      <w:proofErr w:type="spellEnd"/>
+      <w:r>
+        <w:rPr>
+          <w:lang w:val="en-US"/>
+        </w:rPr>
+        <w:t xml:space="preserve"> </w:t>
+      </w:r>
+      <w:proofErr w:type="spellStart"/>
+      <w:r>
+        <w:rPr>
+          <w:lang w:val="en-US"/>
+        </w:rPr>
+        <w:t>svoje</w:t>
+      </w:r>
+      <w:proofErr w:type="spellEnd"/>
+      <w:r>
+        <w:rPr>
+          <w:lang w:val="en-US"/>
+        </w:rPr>
+        <w:t xml:space="preserve"> </w:t>
+      </w:r>
+      <w:proofErr w:type="spellStart"/>
       <w:r>
         <w:rPr>
           <w:lang w:val="en-US"/>
         </w:rPr>
         <w:t>desne</w:t>
       </w:r>
-      <w:r>
-        <w:rPr>
-          <w:lang w:val="en-US"/>
-        </w:rPr>
-        <w:t xml:space="preserve"> strane ima izraz npr. y = 1 + 2 * 8 – 6, gde </w:t>
-      </w:r>
-      <w:r>
-        <w:t xml:space="preserve">će vrednost za y biti 11. </w:t>
+      <w:proofErr w:type="spellEnd"/>
+      <w:r>
+        <w:rPr>
+          <w:lang w:val="en-US"/>
+        </w:rPr>
+        <w:t xml:space="preserve"> </w:t>
+      </w:r>
+      <w:proofErr w:type="spellStart"/>
+      <w:r>
+        <w:rPr>
+          <w:lang w:val="en-US"/>
+        </w:rPr>
+        <w:t>strane</w:t>
+      </w:r>
+      <w:proofErr w:type="spellEnd"/>
+      <w:r>
+        <w:rPr>
+          <w:lang w:val="en-US"/>
+        </w:rPr>
+        <w:t xml:space="preserve"> </w:t>
+      </w:r>
+      <w:proofErr w:type="spellStart"/>
+      <w:r>
+        <w:rPr>
+          <w:lang w:val="en-US"/>
+        </w:rPr>
+        <w:t>ima</w:t>
+      </w:r>
+      <w:proofErr w:type="spellEnd"/>
+      <w:r>
+        <w:rPr>
+          <w:lang w:val="en-US"/>
+        </w:rPr>
+        <w:t xml:space="preserve"> </w:t>
+      </w:r>
+      <w:proofErr w:type="spellStart"/>
+      <w:r>
+        <w:rPr>
+          <w:lang w:val="en-US"/>
+        </w:rPr>
+        <w:t>izraz</w:t>
+      </w:r>
+      <w:proofErr w:type="spellEnd"/>
+      <w:r>
+        <w:rPr>
+          <w:lang w:val="en-US"/>
+        </w:rPr>
+        <w:t xml:space="preserve"> </w:t>
+      </w:r>
+      <w:proofErr w:type="spellStart"/>
+      <w:r>
+        <w:rPr>
+          <w:lang w:val="en-US"/>
+        </w:rPr>
+        <w:t>npr</w:t>
+      </w:r>
+      <w:proofErr w:type="spellEnd"/>
+      <w:r>
+        <w:rPr>
+          <w:lang w:val="en-US"/>
+        </w:rPr>
+        <w:t xml:space="preserve">. y = 1 + 2 * 8 – 6, </w:t>
+      </w:r>
+      <w:proofErr w:type="spellStart"/>
+      <w:r>
+        <w:rPr>
+          <w:lang w:val="en-US"/>
+        </w:rPr>
+        <w:t>gde</w:t>
+      </w:r>
+      <w:proofErr w:type="spellEnd"/>
+      <w:r>
+        <w:rPr>
+          <w:lang w:val="en-US"/>
+        </w:rPr>
+        <w:t xml:space="preserve"> </w:t>
+      </w:r>
+      <w:proofErr w:type="gramStart"/>
+      <w:r>
+        <w:t>će</w:t>
+      </w:r>
+      <w:proofErr w:type="gramEnd"/>
+      <w:r>
+        <w:t xml:space="preserve"> vrednost za y biti 11. </w:t>
       </w:r>
     </w:p>
     <w:p>
@@ -1651,12 +3422,28 @@
         </w:rPr>
         <w:t xml:space="preserve">, </w:t>
       </w:r>
-      <w:r>
-        <w:rPr>
-          <w:lang w:val="en-US"/>
-        </w:rPr>
-        <w:t>ovakav slu</w:t>
-      </w:r>
+      <w:proofErr w:type="spellStart"/>
+      <w:r>
+        <w:rPr>
+          <w:lang w:val="en-US"/>
+        </w:rPr>
+        <w:t>ovakav</w:t>
+      </w:r>
+      <w:proofErr w:type="spellEnd"/>
+      <w:r>
+        <w:rPr>
+          <w:lang w:val="en-US"/>
+        </w:rPr>
+        <w:t xml:space="preserve"> </w:t>
+      </w:r>
+      <w:proofErr w:type="spellStart"/>
+      <w:r>
+        <w:rPr>
+          <w:lang w:val="en-US"/>
+        </w:rPr>
+        <w:t>slu</w:t>
+      </w:r>
+      <w:proofErr w:type="spellEnd"/>
       <w:r>
         <w:t xml:space="preserve">čaj obično nije sintaksno ispravan, ali kod nas desna strana operacije </w:t>
       </w:r>
@@ -1670,14 +3457,64 @@
         <w:rPr>
           <w:lang w:val="en-US"/>
         </w:rPr>
-        <w:t xml:space="preserve"> je do kraja inputa, odnosno </w:t>
-      </w:r>
-      <w:r>
-        <w:rPr>
-          <w:lang w:val="en-US"/>
-        </w:rPr>
-        <w:t xml:space="preserve"> izraz</w:t>
-      </w:r>
+        <w:t xml:space="preserve"> je do </w:t>
+      </w:r>
+      <w:proofErr w:type="spellStart"/>
+      <w:r>
+        <w:rPr>
+          <w:lang w:val="en-US"/>
+        </w:rPr>
+        <w:t>kraja</w:t>
+      </w:r>
+      <w:proofErr w:type="spellEnd"/>
+      <w:r>
+        <w:rPr>
+          <w:lang w:val="en-US"/>
+        </w:rPr>
+        <w:t xml:space="preserve"> </w:t>
+      </w:r>
+      <w:proofErr w:type="spellStart"/>
+      <w:r>
+        <w:rPr>
+          <w:lang w:val="en-US"/>
+        </w:rPr>
+        <w:t>inputa</w:t>
+      </w:r>
+      <w:proofErr w:type="spellEnd"/>
+      <w:r>
+        <w:rPr>
+          <w:lang w:val="en-US"/>
+        </w:rPr>
+        <w:t xml:space="preserve">, </w:t>
+      </w:r>
+      <w:proofErr w:type="spellStart"/>
+      <w:r>
+        <w:rPr>
+          <w:lang w:val="en-US"/>
+        </w:rPr>
+        <w:t>odnosno</w:t>
+      </w:r>
+      <w:proofErr w:type="spellEnd"/>
+      <w:r>
+        <w:rPr>
+          <w:lang w:val="en-US"/>
+        </w:rPr>
+        <w:t xml:space="preserve"> </w:t>
+      </w:r>
+      <w:r>
+        <w:rPr>
+          <w:lang w:val="en-US"/>
+        </w:rPr>
+        <w:t xml:space="preserve"> </w:t>
+      </w:r>
+      <w:proofErr w:type="spellStart"/>
+      <w:r>
+        <w:rPr>
+          <w:lang w:val="en-US"/>
+        </w:rPr>
+        <w:t>izraz</w:t>
+      </w:r>
+      <w:proofErr w:type="spellEnd"/>
       <w:r>
         <w:rPr>
           <w:lang w:val="en-US"/>
@@ -1691,43 +3528,30 @@
         <w:rPr>
           <w:lang w:val="en-US"/>
         </w:rPr>
-        <w:t xml:space="preserve"> = 2 + 3 * 6</w:t>
-      </w:r>
-      <w:r>
-        <w:rPr>
-          <w:lang w:val="en-US"/>
-        </w:rPr>
-        <w:t xml:space="preserve"> se</w:t>
-      </w:r>
-      <w:r>
-        <w:rPr>
-          <w:lang w:val="en-US"/>
-        </w:rPr>
-        <w:t xml:space="preserve"> ra</w:t>
-      </w:r>
-      <w:r>
-        <w:t xml:space="preserve">čuna kao </w:t>
-      </w:r>
-      <w:r>
-        <w:t xml:space="preserve">5 + </w:t>
-      </w:r>
-      <w:r>
-        <w:t xml:space="preserve">( </w:t>
-      </w:r>
-      <w:r>
-        <w:t>y</w:t>
-      </w:r>
-      <w:r>
-        <w:rPr>
-          <w:lang w:val="en-US"/>
-        </w:rPr>
-        <w:t xml:space="preserve"> = </w:t>
-      </w:r>
-      <w:r>
-        <w:rPr>
-          <w:lang w:val="en-US"/>
-        </w:rPr>
-        <w:t>(</w:t>
+        <w:t xml:space="preserve"> = 2 + 3 * 6 se</w:t>
+      </w:r>
+      <w:r>
+        <w:rPr>
+          <w:lang w:val="en-US"/>
+        </w:rPr>
+        <w:t xml:space="preserve"> </w:t>
+      </w:r>
+      <w:proofErr w:type="spellStart"/>
+      <w:r>
+        <w:rPr>
+          <w:lang w:val="en-US"/>
+        </w:rPr>
+        <w:t>ra</w:t>
+      </w:r>
+      <w:proofErr w:type="spellEnd"/>
+      <w:r>
+        <w:t>čuna kao 5 + ( y</w:t>
+      </w:r>
+      <w:r>
+        <w:rPr>
+          <w:lang w:val="en-US"/>
+        </w:rPr>
+        <w:t xml:space="preserve"> = (</w:t>
       </w:r>
       <w:r>
         <w:rPr>
@@ -1757,23 +3581,89 @@
         <w:rPr>
           <w:lang w:val="en-US"/>
         </w:rPr>
-        <w:t xml:space="preserve"> gde y “vrati”</w:t>
-      </w:r>
-      <w:r>
-        <w:rPr>
-          <w:lang w:val="en-US"/>
-        </w:rPr>
-        <w:t xml:space="preserve"> vrednost 20 pa se dalje ra</w:t>
-      </w:r>
+        <w:t xml:space="preserve"> </w:t>
+      </w:r>
+      <w:proofErr w:type="spellStart"/>
+      <w:r>
+        <w:rPr>
+          <w:lang w:val="en-US"/>
+        </w:rPr>
+        <w:t>gde</w:t>
+      </w:r>
+      <w:proofErr w:type="spellEnd"/>
+      <w:r>
+        <w:rPr>
+          <w:lang w:val="en-US"/>
+        </w:rPr>
+        <w:t xml:space="preserve"> y “</w:t>
+      </w:r>
+      <w:proofErr w:type="spellStart"/>
+      <w:r>
+        <w:rPr>
+          <w:lang w:val="en-US"/>
+        </w:rPr>
+        <w:t>vrati</w:t>
+      </w:r>
+      <w:proofErr w:type="spellEnd"/>
+      <w:r>
+        <w:rPr>
+          <w:lang w:val="en-US"/>
+        </w:rPr>
+        <w:t>”</w:t>
+      </w:r>
+      <w:r>
+        <w:rPr>
+          <w:lang w:val="en-US"/>
+        </w:rPr>
+        <w:t xml:space="preserve"> </w:t>
+      </w:r>
+      <w:proofErr w:type="spellStart"/>
+      <w:r>
+        <w:rPr>
+          <w:lang w:val="en-US"/>
+        </w:rPr>
+        <w:t>vrednost</w:t>
+      </w:r>
+      <w:proofErr w:type="spellEnd"/>
+      <w:r>
+        <w:rPr>
+          <w:lang w:val="en-US"/>
+        </w:rPr>
+        <w:t xml:space="preserve"> 20 pa se </w:t>
+      </w:r>
+      <w:proofErr w:type="spellStart"/>
+      <w:r>
+        <w:rPr>
+          <w:lang w:val="en-US"/>
+        </w:rPr>
+        <w:t>dalje</w:t>
+      </w:r>
+      <w:proofErr w:type="spellEnd"/>
+      <w:r>
+        <w:rPr>
+          <w:lang w:val="en-US"/>
+        </w:rPr>
+        <w:t xml:space="preserve"> </w:t>
+      </w:r>
+      <w:proofErr w:type="spellStart"/>
+      <w:r>
+        <w:rPr>
+          <w:lang w:val="en-US"/>
+        </w:rPr>
+        <w:t>ra</w:t>
+      </w:r>
+      <w:proofErr w:type="spellEnd"/>
       <w:r>
         <w:t>č</w:t>
       </w:r>
+      <w:proofErr w:type="spellStart"/>
       <w:r>
         <w:rPr>
           <w:lang w:val="en-US"/>
         </w:rPr>
         <w:t>una</w:t>
       </w:r>
+      <w:proofErr w:type="spellEnd"/>
       <w:r>
         <w:rPr>
           <w:lang w:val="en-US"/>
@@ -1790,13 +3680,119 @@
         <w:rPr>
           <w:lang w:val="en-US"/>
         </w:rPr>
-        <w:t>, ali ako se izraz dodele  nalazi u zagradama</w:t>
-      </w:r>
-      <w:r>
-        <w:rPr>
-          <w:lang w:val="en-US"/>
-        </w:rPr>
-        <w:t xml:space="preserve"> npr. 2 + ( y = 3 )</w:t>
+        <w:t xml:space="preserve">, </w:t>
+      </w:r>
+      <w:proofErr w:type="spellStart"/>
+      <w:r>
+        <w:rPr>
+          <w:lang w:val="en-US"/>
+        </w:rPr>
+        <w:t>ali</w:t>
+      </w:r>
+      <w:proofErr w:type="spellEnd"/>
+      <w:r>
+        <w:rPr>
+          <w:lang w:val="en-US"/>
+        </w:rPr>
+        <w:t xml:space="preserve"> </w:t>
+      </w:r>
+      <w:proofErr w:type="spellStart"/>
+      <w:r>
+        <w:rPr>
+          <w:lang w:val="en-US"/>
+        </w:rPr>
+        <w:t>ako</w:t>
+      </w:r>
+      <w:proofErr w:type="spellEnd"/>
+      <w:r>
+        <w:rPr>
+          <w:lang w:val="en-US"/>
+        </w:rPr>
+        <w:t xml:space="preserve"> se </w:t>
+      </w:r>
+      <w:proofErr w:type="spellStart"/>
+      <w:r>
+        <w:rPr>
+          <w:lang w:val="en-US"/>
+        </w:rPr>
+        <w:t>izraz</w:t>
+      </w:r>
+      <w:proofErr w:type="spellEnd"/>
+      <w:r>
+        <w:rPr>
+          <w:lang w:val="en-US"/>
+        </w:rPr>
+        <w:t xml:space="preserve"> </w:t>
+      </w:r>
+      <w:proofErr w:type="spellStart"/>
+      <w:r>
+        <w:rPr>
+          <w:lang w:val="en-US"/>
+        </w:rPr>
+        <w:t>dodele</w:t>
+      </w:r>
+      <w:proofErr w:type="spellEnd"/>
+      <w:r>
+        <w:rPr>
+          <w:lang w:val="en-US"/>
+        </w:rPr>
+        <w:t xml:space="preserve">  </w:t>
+      </w:r>
+      <w:proofErr w:type="spellStart"/>
+      <w:r>
+        <w:rPr>
+          <w:lang w:val="en-US"/>
+        </w:rPr>
+        <w:t>nalazi</w:t>
+      </w:r>
+      <w:proofErr w:type="spellEnd"/>
+      <w:r>
+        <w:rPr>
+          <w:lang w:val="en-US"/>
+        </w:rPr>
+        <w:t xml:space="preserve"> u </w:t>
+      </w:r>
+      <w:proofErr w:type="spellStart"/>
+      <w:r>
+        <w:rPr>
+          <w:lang w:val="en-US"/>
+        </w:rPr>
+        <w:t>zagradama</w:t>
+      </w:r>
+      <w:proofErr w:type="spellEnd"/>
+      <w:r>
+        <w:rPr>
+          <w:lang w:val="en-US"/>
+        </w:rPr>
+        <w:t xml:space="preserve"> </w:t>
+      </w:r>
+      <w:proofErr w:type="spellStart"/>
+      <w:r>
+        <w:rPr>
+          <w:lang w:val="en-US"/>
+        </w:rPr>
+        <w:t>npr</w:t>
+      </w:r>
+      <w:proofErr w:type="spellEnd"/>
+      <w:r>
+        <w:rPr>
+          <w:lang w:val="en-US"/>
+        </w:rPr>
+        <w:t xml:space="preserve">. 2 + </w:t>
+      </w:r>
+      <w:proofErr w:type="gramStart"/>
+      <w:r>
+        <w:rPr>
+          <w:lang w:val="en-US"/>
+        </w:rPr>
+        <w:t>( y</w:t>
+      </w:r>
+      <w:proofErr w:type="gramEnd"/>
+      <w:r>
+        <w:rPr>
+          <w:lang w:val="en-US"/>
+        </w:rPr>
+        <w:t xml:space="preserve"> = 3 )</w:t>
       </w:r>
       <w:r>
         <w:rPr>
@@ -1804,15 +3800,18 @@
         </w:rPr>
         <w:t xml:space="preserve"> + 1 </w:t>
       </w:r>
+      <w:proofErr w:type="spellStart"/>
       <w:r>
         <w:rPr>
           <w:lang w:val="en-US"/>
         </w:rPr>
         <w:t>ra</w:t>
       </w:r>
+      <w:proofErr w:type="spellEnd"/>
       <w:r>
         <w:t>č</w:t>
       </w:r>
+      <w:proofErr w:type="spellStart"/>
       <w:r>
         <w:rPr>
           <w:lang w:val="en-US"/>
@@ -1825,6 +3824,7 @@
         </w:rPr>
         <w:t>lo</w:t>
       </w:r>
+      <w:proofErr w:type="spellEnd"/>
       <w:r>
         <w:rPr>
           <w:lang w:val="en-US"/>
@@ -1837,11 +3837,19 @@
         </w:rPr>
         <w:t xml:space="preserve">bi se </w:t>
       </w:r>
-      <w:r>
-        <w:rPr>
-          <w:lang w:val="en-US"/>
-        </w:rPr>
-        <w:t xml:space="preserve">kao </w:t>
+      <w:proofErr w:type="spellStart"/>
+      <w:r>
+        <w:rPr>
+          <w:lang w:val="en-US"/>
+        </w:rPr>
+        <w:t>kao</w:t>
+      </w:r>
+      <w:proofErr w:type="spellEnd"/>
+      <w:r>
+        <w:rPr>
+          <w:lang w:val="en-US"/>
+        </w:rPr>
+        <w:t xml:space="preserve"> </w:t>
       </w:r>
       <w:r>
         <w:rPr>
@@ -1859,20 +3867,168 @@
         <w:rPr>
           <w:lang w:val="en-US"/>
         </w:rPr>
-        <w:t>, odnosno 2 + 3 + 1</w:t>
-      </w:r>
-      <w:r>
-        <w:rPr>
-          <w:lang w:val="en-US"/>
-        </w:rPr>
-        <w:t xml:space="preserve"> a u memori</w:t>
-      </w:r>
-      <w:r>
-        <w:rPr>
-          <w:lang w:val="en-US"/>
-        </w:rPr>
-        <w:t>ji se pamti da y ima vrednost 3, ili npr. 4 * ( y = 5 + 8 * 6 ) / 7 bi se racunao kao 4 * y / 7 a y ra</w:t>
-      </w:r>
+        <w:t xml:space="preserve">, </w:t>
+      </w:r>
+      <w:proofErr w:type="spellStart"/>
+      <w:r>
+        <w:rPr>
+          <w:lang w:val="en-US"/>
+        </w:rPr>
+        <w:t>odnosno</w:t>
+      </w:r>
+      <w:proofErr w:type="spellEnd"/>
+      <w:r>
+        <w:rPr>
+          <w:lang w:val="en-US"/>
+        </w:rPr>
+        <w:t xml:space="preserve"> 2 + 3 + 1</w:t>
+      </w:r>
+      <w:r>
+        <w:rPr>
+          <w:lang w:val="en-US"/>
+        </w:rPr>
+        <w:t xml:space="preserve"> a u </w:t>
+      </w:r>
+      <w:proofErr w:type="spellStart"/>
+      <w:r>
+        <w:rPr>
+          <w:lang w:val="en-US"/>
+        </w:rPr>
+        <w:t>memori</w:t>
+      </w:r>
+      <w:r>
+        <w:rPr>
+          <w:lang w:val="en-US"/>
+        </w:rPr>
+        <w:t>ji</w:t>
+      </w:r>
+      <w:proofErr w:type="spellEnd"/>
+      <w:r>
+        <w:rPr>
+          <w:lang w:val="en-US"/>
+        </w:rPr>
+        <w:t xml:space="preserve"> se </w:t>
+      </w:r>
+      <w:proofErr w:type="spellStart"/>
+      <w:r>
+        <w:rPr>
+          <w:lang w:val="en-US"/>
+        </w:rPr>
+        <w:t>pamti</w:t>
+      </w:r>
+      <w:proofErr w:type="spellEnd"/>
+      <w:r>
+        <w:rPr>
+          <w:lang w:val="en-US"/>
+        </w:rPr>
+        <w:t xml:space="preserve"> da y </w:t>
+      </w:r>
+      <w:proofErr w:type="spellStart"/>
+      <w:r>
+        <w:rPr>
+          <w:lang w:val="en-US"/>
+        </w:rPr>
+        <w:t>ima</w:t>
+      </w:r>
+      <w:proofErr w:type="spellEnd"/>
+      <w:r>
+        <w:rPr>
+          <w:lang w:val="en-US"/>
+        </w:rPr>
+        <w:t xml:space="preserve"> </w:t>
+      </w:r>
+      <w:proofErr w:type="spellStart"/>
+      <w:r>
+        <w:rPr>
+          <w:lang w:val="en-US"/>
+        </w:rPr>
+        <w:t>vrednost</w:t>
+      </w:r>
+      <w:proofErr w:type="spellEnd"/>
+      <w:r>
+        <w:rPr>
+          <w:lang w:val="en-US"/>
+        </w:rPr>
+        <w:t xml:space="preserve"> 3, </w:t>
+      </w:r>
+      <w:proofErr w:type="spellStart"/>
+      <w:r>
+        <w:rPr>
+          <w:lang w:val="en-US"/>
+        </w:rPr>
+        <w:t>ili</w:t>
+      </w:r>
+      <w:proofErr w:type="spellEnd"/>
+      <w:r>
+        <w:rPr>
+          <w:lang w:val="en-US"/>
+        </w:rPr>
+        <w:t xml:space="preserve"> </w:t>
+      </w:r>
+      <w:proofErr w:type="spellStart"/>
+      <w:r>
+        <w:rPr>
+          <w:lang w:val="en-US"/>
+        </w:rPr>
+        <w:t>npr</w:t>
+      </w:r>
+      <w:proofErr w:type="spellEnd"/>
+      <w:r>
+        <w:rPr>
+          <w:lang w:val="en-US"/>
+        </w:rPr>
+        <w:t xml:space="preserve">. 4 * </w:t>
+      </w:r>
+      <w:proofErr w:type="gramStart"/>
+      <w:r>
+        <w:rPr>
+          <w:lang w:val="en-US"/>
+        </w:rPr>
+        <w:t>( y</w:t>
+      </w:r>
+      <w:proofErr w:type="gramEnd"/>
+      <w:r>
+        <w:rPr>
+          <w:lang w:val="en-US"/>
+        </w:rPr>
+        <w:t xml:space="preserve"> = 5 + 8 * 6 ) / 7 bi se </w:t>
+      </w:r>
+      <w:proofErr w:type="spellStart"/>
+      <w:r>
+        <w:rPr>
+          <w:lang w:val="en-US"/>
+        </w:rPr>
+        <w:t>racunao</w:t>
+      </w:r>
+      <w:proofErr w:type="spellEnd"/>
+      <w:r>
+        <w:rPr>
+          <w:lang w:val="en-US"/>
+        </w:rPr>
+        <w:t xml:space="preserve"> </w:t>
+      </w:r>
+      <w:proofErr w:type="spellStart"/>
+      <w:r>
+        <w:rPr>
+          <w:lang w:val="en-US"/>
+        </w:rPr>
+        <w:t>kao</w:t>
+      </w:r>
+      <w:proofErr w:type="spellEnd"/>
+      <w:r>
+        <w:rPr>
+          <w:lang w:val="en-US"/>
+        </w:rPr>
+        <w:t xml:space="preserve"> 4 * y / 7 a y </w:t>
+      </w:r>
+      <w:proofErr w:type="spellStart"/>
+      <w:r>
+        <w:rPr>
+          <w:lang w:val="en-US"/>
+        </w:rPr>
+        <w:t>ra</w:t>
+      </w:r>
+      <w:proofErr w:type="spellEnd"/>
       <w:r>
         <w:t xml:space="preserve">čunamo kao </w:t>
       </w:r>
@@ -1880,25 +4036,7 @@
         <w:rPr>
           <w:lang w:val="en-US"/>
         </w:rPr>
-        <w:t xml:space="preserve">y = </w:t>
-      </w:r>
-      <w:r>
-        <w:rPr>
-          <w:lang w:val="en-US"/>
-        </w:rPr>
-        <w:t xml:space="preserve">( </w:t>
-      </w:r>
-      <w:r>
-        <w:rPr>
-          <w:lang w:val="en-US"/>
-        </w:rPr>
-        <w:t>5 + 8 * 6</w:t>
-      </w:r>
-      <w:r>
-        <w:rPr>
-          <w:lang w:val="en-US"/>
-        </w:rPr>
-        <w:t xml:space="preserve"> )</w:t>
+        <w:t>y = ( 5 + 8 * 6 )</w:t>
       </w:r>
       <w:r>
         <w:rPr>
@@ -1921,41 +4059,725 @@
           <w:numId w:val="4"/>
         </w:numPr>
       </w:pPr>
-      <w:r>
-        <w:rPr>
-          <w:lang w:val="en-US"/>
-        </w:rPr>
-        <w:t>Ako se u inputu navede samo promenljiva, npr. ako je input samo y</w:t>
-      </w:r>
-      <w:r>
-        <w:rPr>
-          <w:lang w:val="en-US"/>
-        </w:rPr>
-        <w:t>, to znači da smo upisali u memo</w:t>
-      </w:r>
-      <w:r>
-        <w:rPr>
-          <w:lang w:val="en-US"/>
-        </w:rPr>
-        <w:t xml:space="preserve">riju promenljivu y a jos nismo naveli vrednost za nju. </w:t>
-      </w:r>
-      <w:r>
-        <w:rPr>
-          <w:lang w:val="en-US"/>
-        </w:rPr>
-        <w:t xml:space="preserve">Ako se posle ovakvog slučaja </w:t>
-      </w:r>
-      <w:r>
-        <w:rPr>
-          <w:lang w:val="en-US"/>
-        </w:rPr>
-        <w:t xml:space="preserve">promenljiva primeni negde u izrazu bez dodele, npr. prvo unesemo y, pa unesemo 5 + y, ovakav slučaj može se rešiti tako da y ima neku default vrednost ako se ne navede ništa, ili da je vrednost None što bi bacilo grešku, </w:t>
-      </w:r>
-      <w:r>
-        <w:rPr>
-          <w:lang w:val="en-US"/>
-        </w:rPr>
-        <w:t>prihvatiću oba.</w:t>
+      <w:proofErr w:type="spellStart"/>
+      <w:r>
+        <w:rPr>
+          <w:lang w:val="en-US"/>
+        </w:rPr>
+        <w:t>Ako</w:t>
+      </w:r>
+      <w:proofErr w:type="spellEnd"/>
+      <w:r>
+        <w:rPr>
+          <w:lang w:val="en-US"/>
+        </w:rPr>
+        <w:t xml:space="preserve"> se u </w:t>
+      </w:r>
+      <w:proofErr w:type="spellStart"/>
+      <w:r>
+        <w:rPr>
+          <w:lang w:val="en-US"/>
+        </w:rPr>
+        <w:t>inputu</w:t>
+      </w:r>
+      <w:proofErr w:type="spellEnd"/>
+      <w:r>
+        <w:rPr>
+          <w:lang w:val="en-US"/>
+        </w:rPr>
+        <w:t xml:space="preserve"> </w:t>
+      </w:r>
+      <w:proofErr w:type="spellStart"/>
+      <w:r>
+        <w:rPr>
+          <w:lang w:val="en-US"/>
+        </w:rPr>
+        <w:t>navede</w:t>
+      </w:r>
+      <w:proofErr w:type="spellEnd"/>
+      <w:r>
+        <w:rPr>
+          <w:lang w:val="en-US"/>
+        </w:rPr>
+        <w:t xml:space="preserve"> </w:t>
+      </w:r>
+      <w:proofErr w:type="spellStart"/>
+      <w:r>
+        <w:rPr>
+          <w:lang w:val="en-US"/>
+        </w:rPr>
+        <w:t>samo</w:t>
+      </w:r>
+      <w:proofErr w:type="spellEnd"/>
+      <w:r>
+        <w:rPr>
+          <w:lang w:val="en-US"/>
+        </w:rPr>
+        <w:t xml:space="preserve"> </w:t>
+      </w:r>
+      <w:proofErr w:type="spellStart"/>
+      <w:r>
+        <w:rPr>
+          <w:lang w:val="en-US"/>
+        </w:rPr>
+        <w:t>promenljiva</w:t>
+      </w:r>
+      <w:proofErr w:type="spellEnd"/>
+      <w:r>
+        <w:rPr>
+          <w:lang w:val="en-US"/>
+        </w:rPr>
+        <w:t xml:space="preserve">, </w:t>
+      </w:r>
+      <w:proofErr w:type="spellStart"/>
+      <w:proofErr w:type="gramStart"/>
+      <w:r>
+        <w:rPr>
+          <w:lang w:val="en-US"/>
+        </w:rPr>
+        <w:t>npr</w:t>
+      </w:r>
+      <w:proofErr w:type="spellEnd"/>
+      <w:proofErr w:type="gramEnd"/>
+      <w:r>
+        <w:rPr>
+          <w:lang w:val="en-US"/>
+        </w:rPr>
+        <w:t xml:space="preserve">. </w:t>
+      </w:r>
+      <w:proofErr w:type="spellStart"/>
+      <w:proofErr w:type="gramStart"/>
+      <w:r>
+        <w:rPr>
+          <w:lang w:val="en-US"/>
+        </w:rPr>
+        <w:t>ako</w:t>
+      </w:r>
+      <w:proofErr w:type="spellEnd"/>
+      <w:proofErr w:type="gramEnd"/>
+      <w:r>
+        <w:rPr>
+          <w:lang w:val="en-US"/>
+        </w:rPr>
+        <w:t xml:space="preserve"> je input </w:t>
+      </w:r>
+      <w:proofErr w:type="spellStart"/>
+      <w:r>
+        <w:rPr>
+          <w:lang w:val="en-US"/>
+        </w:rPr>
+        <w:t>samo</w:t>
+      </w:r>
+      <w:proofErr w:type="spellEnd"/>
+      <w:r>
+        <w:rPr>
+          <w:lang w:val="en-US"/>
+        </w:rPr>
+        <w:t xml:space="preserve"> y</w:t>
+      </w:r>
+      <w:r>
+        <w:rPr>
+          <w:lang w:val="en-US"/>
+        </w:rPr>
+        <w:t xml:space="preserve">, to </w:t>
+      </w:r>
+      <w:proofErr w:type="spellStart"/>
+      <w:r>
+        <w:rPr>
+          <w:lang w:val="en-US"/>
+        </w:rPr>
+        <w:t>znači</w:t>
+      </w:r>
+      <w:proofErr w:type="spellEnd"/>
+      <w:r>
+        <w:rPr>
+          <w:lang w:val="en-US"/>
+        </w:rPr>
+        <w:t xml:space="preserve"> da </w:t>
+      </w:r>
+      <w:proofErr w:type="spellStart"/>
+      <w:r>
+        <w:rPr>
+          <w:lang w:val="en-US"/>
+        </w:rPr>
+        <w:t>smo</w:t>
+      </w:r>
+      <w:proofErr w:type="spellEnd"/>
+      <w:r>
+        <w:rPr>
+          <w:lang w:val="en-US"/>
+        </w:rPr>
+        <w:t xml:space="preserve"> </w:t>
+      </w:r>
+      <w:proofErr w:type="spellStart"/>
+      <w:r>
+        <w:rPr>
+          <w:lang w:val="en-US"/>
+        </w:rPr>
+        <w:t>upisali</w:t>
+      </w:r>
+      <w:proofErr w:type="spellEnd"/>
+      <w:r>
+        <w:rPr>
+          <w:lang w:val="en-US"/>
+        </w:rPr>
+        <w:t xml:space="preserve"> u </w:t>
+      </w:r>
+      <w:proofErr w:type="spellStart"/>
+      <w:r>
+        <w:rPr>
+          <w:lang w:val="en-US"/>
+        </w:rPr>
+        <w:t>memo</w:t>
+      </w:r>
+      <w:r>
+        <w:rPr>
+          <w:lang w:val="en-US"/>
+        </w:rPr>
+        <w:t>riju</w:t>
+      </w:r>
+      <w:proofErr w:type="spellEnd"/>
+      <w:r>
+        <w:rPr>
+          <w:lang w:val="en-US"/>
+        </w:rPr>
+        <w:t xml:space="preserve"> </w:t>
+      </w:r>
+      <w:proofErr w:type="spellStart"/>
+      <w:r>
+        <w:rPr>
+          <w:lang w:val="en-US"/>
+        </w:rPr>
+        <w:t>promenljivu</w:t>
+      </w:r>
+      <w:proofErr w:type="spellEnd"/>
+      <w:r>
+        <w:rPr>
+          <w:lang w:val="en-US"/>
+        </w:rPr>
+        <w:t xml:space="preserve"> y a </w:t>
+      </w:r>
+      <w:proofErr w:type="spellStart"/>
+      <w:r>
+        <w:rPr>
+          <w:lang w:val="en-US"/>
+        </w:rPr>
+        <w:t>jos</w:t>
+      </w:r>
+      <w:proofErr w:type="spellEnd"/>
+      <w:r>
+        <w:rPr>
+          <w:lang w:val="en-US"/>
+        </w:rPr>
+        <w:t xml:space="preserve"> </w:t>
+      </w:r>
+      <w:proofErr w:type="spellStart"/>
+      <w:r>
+        <w:rPr>
+          <w:lang w:val="en-US"/>
+        </w:rPr>
+        <w:t>nismo</w:t>
+      </w:r>
+      <w:proofErr w:type="spellEnd"/>
+      <w:r>
+        <w:rPr>
+          <w:lang w:val="en-US"/>
+        </w:rPr>
+        <w:t xml:space="preserve"> </w:t>
+      </w:r>
+      <w:proofErr w:type="spellStart"/>
+      <w:r>
+        <w:rPr>
+          <w:lang w:val="en-US"/>
+        </w:rPr>
+        <w:t>naveli</w:t>
+      </w:r>
+      <w:proofErr w:type="spellEnd"/>
+      <w:r>
+        <w:rPr>
+          <w:lang w:val="en-US"/>
+        </w:rPr>
+        <w:t xml:space="preserve"> </w:t>
+      </w:r>
+      <w:proofErr w:type="spellStart"/>
+      <w:r>
+        <w:rPr>
+          <w:lang w:val="en-US"/>
+        </w:rPr>
+        <w:t>vrednost</w:t>
+      </w:r>
+      <w:proofErr w:type="spellEnd"/>
+      <w:r>
+        <w:rPr>
+          <w:lang w:val="en-US"/>
+        </w:rPr>
+        <w:t xml:space="preserve"> </w:t>
+      </w:r>
+      <w:proofErr w:type="spellStart"/>
+      <w:r>
+        <w:rPr>
+          <w:lang w:val="en-US"/>
+        </w:rPr>
+        <w:t>za</w:t>
+      </w:r>
+      <w:proofErr w:type="spellEnd"/>
+      <w:r>
+        <w:rPr>
+          <w:lang w:val="en-US"/>
+        </w:rPr>
+        <w:t xml:space="preserve"> </w:t>
+      </w:r>
+      <w:proofErr w:type="spellStart"/>
+      <w:r>
+        <w:rPr>
+          <w:lang w:val="en-US"/>
+        </w:rPr>
+        <w:t>nju</w:t>
+      </w:r>
+      <w:proofErr w:type="spellEnd"/>
+      <w:r>
+        <w:rPr>
+          <w:lang w:val="en-US"/>
+        </w:rPr>
+        <w:t xml:space="preserve">. </w:t>
+      </w:r>
+      <w:proofErr w:type="spellStart"/>
+      <w:r>
+        <w:rPr>
+          <w:lang w:val="en-US"/>
+        </w:rPr>
+        <w:t>Ako</w:t>
+      </w:r>
+      <w:proofErr w:type="spellEnd"/>
+      <w:r>
+        <w:rPr>
+          <w:lang w:val="en-US"/>
+        </w:rPr>
+        <w:t xml:space="preserve"> se </w:t>
+      </w:r>
+      <w:proofErr w:type="spellStart"/>
+      <w:r>
+        <w:rPr>
+          <w:lang w:val="en-US"/>
+        </w:rPr>
+        <w:t>posle</w:t>
+      </w:r>
+      <w:proofErr w:type="spellEnd"/>
+      <w:r>
+        <w:rPr>
+          <w:lang w:val="en-US"/>
+        </w:rPr>
+        <w:t xml:space="preserve"> </w:t>
+      </w:r>
+      <w:proofErr w:type="spellStart"/>
+      <w:r>
+        <w:rPr>
+          <w:lang w:val="en-US"/>
+        </w:rPr>
+        <w:t>ovakvog</w:t>
+      </w:r>
+      <w:proofErr w:type="spellEnd"/>
+      <w:r>
+        <w:rPr>
+          <w:lang w:val="en-US"/>
+        </w:rPr>
+        <w:t xml:space="preserve"> </w:t>
+      </w:r>
+      <w:proofErr w:type="spellStart"/>
+      <w:r>
+        <w:rPr>
+          <w:lang w:val="en-US"/>
+        </w:rPr>
+        <w:t>slučaja</w:t>
+      </w:r>
+      <w:proofErr w:type="spellEnd"/>
+      <w:r>
+        <w:rPr>
+          <w:lang w:val="en-US"/>
+        </w:rPr>
+        <w:t xml:space="preserve"> </w:t>
+      </w:r>
+      <w:proofErr w:type="spellStart"/>
+      <w:r>
+        <w:rPr>
+          <w:lang w:val="en-US"/>
+        </w:rPr>
+        <w:t>promenljiva</w:t>
+      </w:r>
+      <w:proofErr w:type="spellEnd"/>
+      <w:r>
+        <w:rPr>
+          <w:lang w:val="en-US"/>
+        </w:rPr>
+        <w:t xml:space="preserve"> </w:t>
+      </w:r>
+      <w:proofErr w:type="spellStart"/>
+      <w:r>
+        <w:rPr>
+          <w:lang w:val="en-US"/>
+        </w:rPr>
+        <w:t>primeni</w:t>
+      </w:r>
+      <w:proofErr w:type="spellEnd"/>
+      <w:r>
+        <w:rPr>
+          <w:lang w:val="en-US"/>
+        </w:rPr>
+        <w:t xml:space="preserve"> </w:t>
+      </w:r>
+      <w:proofErr w:type="spellStart"/>
+      <w:r>
+        <w:rPr>
+          <w:lang w:val="en-US"/>
+        </w:rPr>
+        <w:t>negde</w:t>
+      </w:r>
+      <w:proofErr w:type="spellEnd"/>
+      <w:r>
+        <w:rPr>
+          <w:lang w:val="en-US"/>
+        </w:rPr>
+        <w:t xml:space="preserve"> u </w:t>
+      </w:r>
+      <w:proofErr w:type="spellStart"/>
+      <w:r>
+        <w:rPr>
+          <w:lang w:val="en-US"/>
+        </w:rPr>
+        <w:t>izrazu</w:t>
+      </w:r>
+      <w:proofErr w:type="spellEnd"/>
+      <w:r>
+        <w:rPr>
+          <w:lang w:val="en-US"/>
+        </w:rPr>
+        <w:t xml:space="preserve"> bez </w:t>
+      </w:r>
+      <w:proofErr w:type="spellStart"/>
+      <w:r>
+        <w:rPr>
+          <w:lang w:val="en-US"/>
+        </w:rPr>
+        <w:t>dodele</w:t>
+      </w:r>
+      <w:proofErr w:type="spellEnd"/>
+      <w:r>
+        <w:rPr>
+          <w:lang w:val="en-US"/>
+        </w:rPr>
+        <w:t xml:space="preserve">, </w:t>
+      </w:r>
+      <w:proofErr w:type="spellStart"/>
+      <w:proofErr w:type="gramStart"/>
+      <w:r>
+        <w:rPr>
+          <w:lang w:val="en-US"/>
+        </w:rPr>
+        <w:t>npr</w:t>
+      </w:r>
+      <w:proofErr w:type="spellEnd"/>
+      <w:proofErr w:type="gramEnd"/>
+      <w:r>
+        <w:rPr>
+          <w:lang w:val="en-US"/>
+        </w:rPr>
+        <w:t xml:space="preserve">. </w:t>
+      </w:r>
+      <w:proofErr w:type="spellStart"/>
+      <w:proofErr w:type="gramStart"/>
+      <w:r>
+        <w:rPr>
+          <w:lang w:val="en-US"/>
+        </w:rPr>
+        <w:t>prvo</w:t>
+      </w:r>
+      <w:proofErr w:type="spellEnd"/>
+      <w:proofErr w:type="gramEnd"/>
+      <w:r>
+        <w:rPr>
+          <w:lang w:val="en-US"/>
+        </w:rPr>
+        <w:t xml:space="preserve"> </w:t>
+      </w:r>
+      <w:proofErr w:type="spellStart"/>
+      <w:r>
+        <w:rPr>
+          <w:lang w:val="en-US"/>
+        </w:rPr>
+        <w:t>unesemo</w:t>
+      </w:r>
+      <w:proofErr w:type="spellEnd"/>
+      <w:r>
+        <w:rPr>
+          <w:lang w:val="en-US"/>
+        </w:rPr>
+        <w:t xml:space="preserve"> y, pa </w:t>
+      </w:r>
+      <w:proofErr w:type="spellStart"/>
+      <w:r>
+        <w:rPr>
+          <w:lang w:val="en-US"/>
+        </w:rPr>
+        <w:t>unesemo</w:t>
+      </w:r>
+      <w:proofErr w:type="spellEnd"/>
+      <w:r>
+        <w:rPr>
+          <w:lang w:val="en-US"/>
+        </w:rPr>
+        <w:t xml:space="preserve"> 5 + y, </w:t>
+      </w:r>
+      <w:proofErr w:type="spellStart"/>
+      <w:r>
+        <w:rPr>
+          <w:lang w:val="en-US"/>
+        </w:rPr>
+        <w:t>ovakav</w:t>
+      </w:r>
+      <w:proofErr w:type="spellEnd"/>
+      <w:r>
+        <w:rPr>
+          <w:lang w:val="en-US"/>
+        </w:rPr>
+        <w:t xml:space="preserve"> </w:t>
+      </w:r>
+      <w:proofErr w:type="spellStart"/>
+      <w:r>
+        <w:rPr>
+          <w:lang w:val="en-US"/>
+        </w:rPr>
+        <w:t>slučaj</w:t>
+      </w:r>
+      <w:proofErr w:type="spellEnd"/>
+      <w:r>
+        <w:rPr>
+          <w:lang w:val="en-US"/>
+        </w:rPr>
+        <w:t xml:space="preserve"> </w:t>
+      </w:r>
+      <w:proofErr w:type="spellStart"/>
+      <w:r>
+        <w:rPr>
+          <w:lang w:val="en-US"/>
+        </w:rPr>
+        <w:t>može</w:t>
+      </w:r>
+      <w:proofErr w:type="spellEnd"/>
+      <w:r>
+        <w:rPr>
+          <w:lang w:val="en-US"/>
+        </w:rPr>
+        <w:t xml:space="preserve"> se </w:t>
+      </w:r>
+      <w:proofErr w:type="spellStart"/>
+      <w:r>
+        <w:rPr>
+          <w:lang w:val="en-US"/>
+        </w:rPr>
+        <w:t>rešiti</w:t>
+      </w:r>
+      <w:proofErr w:type="spellEnd"/>
+      <w:r>
+        <w:rPr>
+          <w:lang w:val="en-US"/>
+        </w:rPr>
+        <w:t xml:space="preserve"> </w:t>
+      </w:r>
+      <w:proofErr w:type="spellStart"/>
+      <w:r>
+        <w:rPr>
+          <w:lang w:val="en-US"/>
+        </w:rPr>
+        <w:t>tako</w:t>
+      </w:r>
+      <w:proofErr w:type="spellEnd"/>
+      <w:r>
+        <w:rPr>
+          <w:lang w:val="en-US"/>
+        </w:rPr>
+        <w:t xml:space="preserve"> da y </w:t>
+      </w:r>
+      <w:proofErr w:type="spellStart"/>
+      <w:r>
+        <w:rPr>
+          <w:lang w:val="en-US"/>
+        </w:rPr>
+        <w:t>ima</w:t>
+      </w:r>
+      <w:proofErr w:type="spellEnd"/>
+      <w:r>
+        <w:rPr>
+          <w:lang w:val="en-US"/>
+        </w:rPr>
+        <w:t xml:space="preserve"> </w:t>
+      </w:r>
+      <w:proofErr w:type="spellStart"/>
+      <w:r>
+        <w:rPr>
+          <w:lang w:val="en-US"/>
+        </w:rPr>
+        <w:t>neku</w:t>
+      </w:r>
+      <w:proofErr w:type="spellEnd"/>
+      <w:r>
+        <w:rPr>
+          <w:lang w:val="en-US"/>
+        </w:rPr>
+        <w:t xml:space="preserve"> default </w:t>
+      </w:r>
+      <w:proofErr w:type="spellStart"/>
+      <w:r>
+        <w:rPr>
+          <w:lang w:val="en-US"/>
+        </w:rPr>
+        <w:t>vrednost</w:t>
+      </w:r>
+      <w:proofErr w:type="spellEnd"/>
+      <w:r>
+        <w:rPr>
+          <w:lang w:val="en-US"/>
+        </w:rPr>
+        <w:t xml:space="preserve"> </w:t>
+      </w:r>
+      <w:proofErr w:type="spellStart"/>
+      <w:r>
+        <w:rPr>
+          <w:lang w:val="en-US"/>
+        </w:rPr>
+        <w:t>ako</w:t>
+      </w:r>
+      <w:proofErr w:type="spellEnd"/>
+      <w:r>
+        <w:rPr>
+          <w:lang w:val="en-US"/>
+        </w:rPr>
+        <w:t xml:space="preserve"> se ne </w:t>
+      </w:r>
+      <w:proofErr w:type="spellStart"/>
+      <w:r>
+        <w:rPr>
+          <w:lang w:val="en-US"/>
+        </w:rPr>
+        <w:t>navede</w:t>
+      </w:r>
+      <w:proofErr w:type="spellEnd"/>
+      <w:r>
+        <w:rPr>
+          <w:lang w:val="en-US"/>
+        </w:rPr>
+        <w:t xml:space="preserve"> </w:t>
+      </w:r>
+      <w:proofErr w:type="spellStart"/>
+      <w:r>
+        <w:rPr>
+          <w:lang w:val="en-US"/>
+        </w:rPr>
+        <w:t>ništa</w:t>
+      </w:r>
+      <w:proofErr w:type="spellEnd"/>
+      <w:r>
+        <w:rPr>
+          <w:lang w:val="en-US"/>
+        </w:rPr>
+        <w:t xml:space="preserve">, </w:t>
+      </w:r>
+      <w:proofErr w:type="spellStart"/>
+      <w:r>
+        <w:rPr>
+          <w:lang w:val="en-US"/>
+        </w:rPr>
+        <w:t>ili</w:t>
+      </w:r>
+      <w:proofErr w:type="spellEnd"/>
+      <w:r>
+        <w:rPr>
+          <w:lang w:val="en-US"/>
+        </w:rPr>
+        <w:t xml:space="preserve"> da je </w:t>
+      </w:r>
+      <w:proofErr w:type="spellStart"/>
+      <w:r>
+        <w:rPr>
+          <w:lang w:val="en-US"/>
+        </w:rPr>
+        <w:t>vrednost</w:t>
+      </w:r>
+      <w:proofErr w:type="spellEnd"/>
+      <w:r>
+        <w:rPr>
+          <w:lang w:val="en-US"/>
+        </w:rPr>
+        <w:t xml:space="preserve"> None </w:t>
+      </w:r>
+      <w:proofErr w:type="spellStart"/>
+      <w:r>
+        <w:rPr>
+          <w:lang w:val="en-US"/>
+        </w:rPr>
+        <w:t>što</w:t>
+      </w:r>
+      <w:proofErr w:type="spellEnd"/>
+      <w:r>
+        <w:rPr>
+          <w:lang w:val="en-US"/>
+        </w:rPr>
+        <w:t xml:space="preserve"> bi </w:t>
+      </w:r>
+      <w:proofErr w:type="spellStart"/>
+      <w:r>
+        <w:rPr>
+          <w:lang w:val="en-US"/>
+        </w:rPr>
+        <w:t>bacilo</w:t>
+      </w:r>
+      <w:proofErr w:type="spellEnd"/>
+      <w:r>
+        <w:rPr>
+          <w:lang w:val="en-US"/>
+        </w:rPr>
+        <w:t xml:space="preserve"> </w:t>
+      </w:r>
+      <w:proofErr w:type="spellStart"/>
+      <w:r>
+        <w:rPr>
+          <w:lang w:val="en-US"/>
+        </w:rPr>
+        <w:t>grešku</w:t>
+      </w:r>
+      <w:proofErr w:type="spellEnd"/>
+      <w:r>
+        <w:rPr>
+          <w:lang w:val="en-US"/>
+        </w:rPr>
+        <w:t xml:space="preserve">, </w:t>
+      </w:r>
+      <w:proofErr w:type="spellStart"/>
+      <w:r>
+        <w:rPr>
+          <w:lang w:val="en-US"/>
+        </w:rPr>
+        <w:t>prihvatiću</w:t>
+      </w:r>
+      <w:proofErr w:type="spellEnd"/>
+      <w:r>
+        <w:rPr>
+          <w:lang w:val="en-US"/>
+        </w:rPr>
+        <w:t xml:space="preserve"> </w:t>
+      </w:r>
+      <w:proofErr w:type="spellStart"/>
+      <w:r>
+        <w:rPr>
+          <w:lang w:val="en-US"/>
+        </w:rPr>
+        <w:t>oba</w:t>
+      </w:r>
+      <w:proofErr w:type="spellEnd"/>
+      <w:r>
+        <w:rPr>
+          <w:lang w:val="en-US"/>
+        </w:rPr>
+        <w:t>.</w:t>
       </w:r>
     </w:p>
     <w:p>
@@ -1966,17 +4788,47 @@
           <w:numId w:val="4"/>
         </w:numPr>
       </w:pPr>
-      <w:r>
-        <w:rPr>
-          <w:lang w:val="en-US"/>
-        </w:rPr>
-        <w:t>Implementacija infiksnog re</w:t>
-      </w:r>
-      <w:r>
-        <w:t>žima računanja ć</w:t>
-      </w:r>
-      <w:r>
-        <w:t>e biti postavljena na materijalima</w:t>
+      <w:proofErr w:type="spellStart"/>
+      <w:r>
+        <w:rPr>
+          <w:lang w:val="en-US"/>
+        </w:rPr>
+        <w:t>Implementacija</w:t>
+      </w:r>
+      <w:proofErr w:type="spellEnd"/>
+      <w:r>
+        <w:rPr>
+          <w:lang w:val="en-US"/>
+        </w:rPr>
+        <w:t xml:space="preserve"> </w:t>
+      </w:r>
+      <w:proofErr w:type="spellStart"/>
+      <w:r>
+        <w:rPr>
+          <w:lang w:val="en-US"/>
+        </w:rPr>
+        <w:t>infiksnog</w:t>
+      </w:r>
+      <w:proofErr w:type="spellEnd"/>
+      <w:r>
+        <w:rPr>
+          <w:lang w:val="en-US"/>
+        </w:rPr>
+        <w:t xml:space="preserve"> re</w:t>
+      </w:r>
+      <w:r>
+        <w:t xml:space="preserve">žima računanja </w:t>
+      </w:r>
+      <w:proofErr w:type="gramStart"/>
+      <w:r>
+        <w:t>ć</w:t>
+      </w:r>
+      <w:r>
+        <w:t>e</w:t>
+      </w:r>
+      <w:proofErr w:type="gramEnd"/>
+      <w:r>
+        <w:t xml:space="preserve"> biti postavljena na materijalima</w:t>
       </w:r>
       <w:r>
         <w:t xml:space="preserve"> i može se koristiti. Iz tog razloga neću da bodujem infiksni deo, ali on mora da postoji u programu. </w:t>
@@ -1991,6 +4843,56 @@
         </w:numPr>
       </w:pPr>
       <w:r>
+        <w:t xml:space="preserve">Tokeni mogu biti razdvojeni razmakom ili sa više razmaka, np. 2 + 3    + 4, ali takođe može da se desi da nema razmaka, npr. 1+2+3. Ako ste odvajali tokene po razmacima, ovo može da predstavi problem, tako da računajte da infiskni izraz možda nema razmaka. </w:t>
+      </w:r>
+    </w:p>
+    <w:p>
+      <w:pPr>
+        <w:pStyle w:val="NoSpacing"/>
+        <w:numPr>
+          <w:ilvl w:val="0"/>
+          <w:numId w:val="4"/>
+        </w:numPr>
+      </w:pPr>
+      <w:r>
+        <w:t>Prefilsni i postfiksni izrazi između brojeva moraju imati razmake npr. 1 3 + je 1 + 3 u infiksnoj i 13+ je (13) + ? što je neispravan izraz i to nećemo da unosimo, ali može da se desi 1 3+, tako da pazite i na ovakve situacije.</w:t>
+      </w:r>
+    </w:p>
+    <w:p>
+      <w:pPr>
+        <w:pStyle w:val="NoSpacing"/>
+        <w:numPr>
+          <w:ilvl w:val="0"/>
+          <w:numId w:val="4"/>
+        </w:numPr>
+      </w:pPr>
+      <w:r>
+        <w:t>Što se tiče promenljivih, promenljiva mora da počinje slovom i posle ima slova, brojeve, donju crtu ili ništa od toga, tako da RIM može da se tretira kao promenljiva, npr. RIM = 4 je ispravna situacija gde je RIM promenljiva, ali RIM( već ne može da bude, ako se desi RIM( znamo da očekujemo poziv funkcije.</w:t>
+      </w:r>
+    </w:p>
+    <w:p>
+      <w:pPr>
+        <w:pStyle w:val="NoSpacing"/>
+        <w:numPr>
+          <w:ilvl w:val="0"/>
+          <w:numId w:val="4"/>
+        </w:numPr>
+      </w:pPr>
+      <w:bookmarkStart w:id="0" w:name="_GoBack"/>
+      <w:bookmarkEnd w:id="0"/>
+      <w:r>
+        <w:t>Negativni brojevi nisam planirala da budu deo zadatka, iako rezultat izraza može da bude negativni broj. Izraze tipa: -3 + 1 ne morate da podržavate, ali ako je neko ipak implementirao, neću da se ljutim :) mada nema dodatnih poena za to.</w:t>
+      </w:r>
+    </w:p>
+    <w:p>
+      <w:pPr>
+        <w:pStyle w:val="NoSpacing"/>
+        <w:numPr>
+          <w:ilvl w:val="0"/>
+          <w:numId w:val="4"/>
+        </w:numPr>
+      </w:pPr>
+      <w:r>
         <w:t>Nije dozvoljeno korišćenje rešenja tipa:</w:t>
       </w:r>
     </w:p>
@@ -2003,6 +4905,7 @@
         </w:numPr>
       </w:pPr>
       <w:r>
+        <w:lastRenderedPageBreak/>
         <w:t>Funkcija eval()</w:t>
       </w:r>
     </w:p>
@@ -2014,12 +4917,126 @@
           <w:numId w:val="4"/>
         </w:numPr>
       </w:pPr>
-      <w:r>
-        <w:rPr>
-          <w:lang w:val="en-US"/>
-        </w:rPr>
-        <w:t>Biblioteke koje pretvaraju rimske brojeve u arapske, ovo je potrebno ru</w:t>
-      </w:r>
+      <w:proofErr w:type="spellStart"/>
+      <w:r>
+        <w:rPr>
+          <w:lang w:val="en-US"/>
+        </w:rPr>
+        <w:t>Biblioteke</w:t>
+      </w:r>
+      <w:proofErr w:type="spellEnd"/>
+      <w:r>
+        <w:rPr>
+          <w:lang w:val="en-US"/>
+        </w:rPr>
+        <w:t xml:space="preserve"> </w:t>
+      </w:r>
+      <w:proofErr w:type="spellStart"/>
+      <w:r>
+        <w:rPr>
+          <w:lang w:val="en-US"/>
+        </w:rPr>
+        <w:t>koje</w:t>
+      </w:r>
+      <w:proofErr w:type="spellEnd"/>
+      <w:r>
+        <w:rPr>
+          <w:lang w:val="en-US"/>
+        </w:rPr>
+        <w:t xml:space="preserve"> </w:t>
+      </w:r>
+      <w:proofErr w:type="spellStart"/>
+      <w:r>
+        <w:rPr>
+          <w:lang w:val="en-US"/>
+        </w:rPr>
+        <w:t>pretvaraju</w:t>
+      </w:r>
+      <w:proofErr w:type="spellEnd"/>
+      <w:r>
+        <w:rPr>
+          <w:lang w:val="en-US"/>
+        </w:rPr>
+        <w:t xml:space="preserve"> </w:t>
+      </w:r>
+      <w:proofErr w:type="spellStart"/>
+      <w:r>
+        <w:rPr>
+          <w:lang w:val="en-US"/>
+        </w:rPr>
+        <w:t>rimske</w:t>
+      </w:r>
+      <w:proofErr w:type="spellEnd"/>
+      <w:r>
+        <w:rPr>
+          <w:lang w:val="en-US"/>
+        </w:rPr>
+        <w:t xml:space="preserve"> </w:t>
+      </w:r>
+      <w:proofErr w:type="spellStart"/>
+      <w:r>
+        <w:rPr>
+          <w:lang w:val="en-US"/>
+        </w:rPr>
+        <w:t>brojeve</w:t>
+      </w:r>
+      <w:proofErr w:type="spellEnd"/>
+      <w:r>
+        <w:rPr>
+          <w:lang w:val="en-US"/>
+        </w:rPr>
+        <w:t xml:space="preserve"> u </w:t>
+      </w:r>
+      <w:proofErr w:type="spellStart"/>
+      <w:r>
+        <w:rPr>
+          <w:lang w:val="en-US"/>
+        </w:rPr>
+        <w:t>arapske</w:t>
+      </w:r>
+      <w:proofErr w:type="spellEnd"/>
+      <w:r>
+        <w:rPr>
+          <w:lang w:val="en-US"/>
+        </w:rPr>
+        <w:t xml:space="preserve">, </w:t>
+      </w:r>
+      <w:proofErr w:type="spellStart"/>
+      <w:r>
+        <w:rPr>
+          <w:lang w:val="en-US"/>
+        </w:rPr>
+        <w:t>ovo</w:t>
+      </w:r>
+      <w:proofErr w:type="spellEnd"/>
+      <w:r>
+        <w:rPr>
+          <w:lang w:val="en-US"/>
+        </w:rPr>
+        <w:t xml:space="preserve"> je </w:t>
+      </w:r>
+      <w:proofErr w:type="spellStart"/>
+      <w:r>
+        <w:rPr>
+          <w:lang w:val="en-US"/>
+        </w:rPr>
+        <w:t>potrebno</w:t>
+      </w:r>
+      <w:proofErr w:type="spellEnd"/>
+      <w:r>
+        <w:rPr>
+          <w:lang w:val="en-US"/>
+        </w:rPr>
+        <w:t xml:space="preserve"> </w:t>
+      </w:r>
+      <w:proofErr w:type="spellStart"/>
+      <w:r>
+        <w:rPr>
+          <w:lang w:val="en-US"/>
+        </w:rPr>
+        <w:t>ru</w:t>
+      </w:r>
+      <w:proofErr w:type="spellEnd"/>
       <w:r>
         <w:t>čno implementirati.</w:t>
       </w:r>
